--- a/public/docs/latest/Governance_RACI.docx
+++ b/public/docs/latest/Governance_RACI.docx
@@ -2,32 +2,35 @@
 <file path=word/document.xml><?xml version="1.0" encoding="utf-8"?>
 <w:document xmlns:w="http://schemas.openxmlformats.org/wordprocessingml/2006/main" xmlns:m="http://schemas.openxmlformats.org/officeDocument/2006/math" xmlns:r="http://schemas.openxmlformats.org/officeDocument/2006/relationships" xmlns:o="urn:schemas-microsoft-com:office:office" xmlns:v="urn:schemas-microsoft-com:vml" xmlns:w10="urn:schemas-microsoft-com:office:word" xmlns:a="http://schemas.openxmlformats.org/drawingml/2006/main" xmlns:pic="http://schemas.openxmlformats.org/drawingml/2006/picture" xmlns:wp="http://schemas.openxmlformats.org/drawingml/2006/wordprocessingDrawing">
   <w:body>
-    <w:bookmarkStart w:id="43" w:name="Xb94126abaad8965efb794b3d36d39a6832da807"/>
     <w:p>
       <w:pPr>
         <w:pStyle w:val="Heading1"/>
       </w:pPr>
+      <w:bookmarkStart w:id="20" w:name="Xb94126abaad8965efb794b3d36d39a6832da807"/>
       <w:r>
         <w:t xml:space="preserve">Governance &amp; RACI Matrix / Gobernanza y Matriz RACI</w:t>
       </w:r>
-    </w:p>
-    <w:bookmarkStart w:id="37" w:name="en-governance-structure"/>
+      <w:bookmarkEnd w:id="20"/>
+    </w:p>
     <w:p>
       <w:pPr>
         <w:pStyle w:val="Heading2"/>
       </w:pPr>
+      <w:bookmarkStart w:id="21" w:name="en-governance-structure"/>
       <w:r>
         <w:t xml:space="preserve">EN: Governance Structure</w:t>
       </w:r>
-    </w:p>
-    <w:bookmarkStart w:id="25" w:name="raci-matrix-for-finanzas-sd"/>
+      <w:bookmarkEnd w:id="21"/>
+    </w:p>
     <w:p>
       <w:pPr>
         <w:pStyle w:val="Heading3"/>
       </w:pPr>
+      <w:bookmarkStart w:id="22" w:name="raci-matrix-for-finanzas-sd"/>
       <w:r>
         <w:t xml:space="preserve">RACI Matrix for Finanzas SD</w:t>
       </w:r>
+      <w:bookmarkEnd w:id="22"/>
     </w:p>
     <w:p>
       <w:pPr>
@@ -43,7 +46,6 @@
       </w:pPr>
       <w:r>
         <w:rPr>
-          <w:bCs/>
           <w:b/>
         </w:rPr>
         <w:t xml:space="preserve">Legend</w:t>
@@ -62,7 +64,6 @@
       </w:pPr>
       <w:r>
         <w:rPr>
-          <w:bCs/>
           <w:b/>
         </w:rPr>
         <w:t xml:space="preserve">R</w:t>
@@ -84,7 +85,6 @@
       </w:pPr>
       <w:r>
         <w:rPr>
-          <w:bCs/>
           <w:b/>
         </w:rPr>
         <w:t xml:space="preserve">A</w:t>
@@ -106,7 +106,6 @@
       </w:pPr>
       <w:r>
         <w:rPr>
-          <w:bCs/>
           <w:b/>
         </w:rPr>
         <w:t xml:space="preserve">C</w:t>
@@ -128,7 +127,6 @@
       </w:pPr>
       <w:r>
         <w:rPr>
-          <w:bCs/>
           <w:b/>
         </w:rPr>
         <w:t xml:space="preserve">I</w:t>
@@ -140,36 +138,34 @@
         <w:t xml:space="preserve">= Informed (kept updated)</w:t>
       </w:r>
     </w:p>
-    <w:bookmarkStart w:id="20" w:name="pre-factura-management"/>
     <w:p>
       <w:pPr>
         <w:pStyle w:val="Heading4"/>
       </w:pPr>
+      <w:bookmarkStart w:id="23" w:name="pre-factura-management"/>
       <w:r>
         <w:t xml:space="preserve">Pre-factura Management</w:t>
       </w:r>
+      <w:bookmarkEnd w:id="23"/>
     </w:p>
     <w:tbl>
       <w:tblPr>
         <w:tblStyle w:val="Table"/>
-        <w:tblW w:type="auto" w:w="0"/>
-        <w:tblLook w:firstRow="1" w:lastRow="0" w:firstColumn="0" w:lastColumn="0" w:noHBand="0" w:noVBand="0" w:val="0020"/>
-        <w:jc w:val="start"/>
+        <w:tblW w:type="pct" w:w="0.0"/>
+        <w:tblLook w:firstRow="1"/>
       </w:tblPr>
-      <w:tblGrid>
-        <w:gridCol w:w="1320"/>
-        <w:gridCol w:w="1320"/>
-        <w:gridCol w:w="1320"/>
-        <w:gridCol w:w="1320"/>
-        <w:gridCol w:w="1320"/>
-        <w:gridCol w:w="1320"/>
-      </w:tblGrid>
+      <w:tblGrid/>
       <w:tr>
         <w:trPr>
-          <w:tblHeader w:val="true"/>
+          <w:cnfStyle w:firstRow="1"/>
         </w:trPr>
         <w:tc>
-          <w:tcPr/>
+          <w:tcPr>
+            <w:tcBorders>
+              <w:bottom w:val="single"/>
+            </w:tcBorders>
+            <w:vAlign w:val="bottom"/>
+          </w:tcPr>
           <w:p>
             <w:pPr>
               <w:pStyle w:val="Compact"/>
@@ -181,7 +177,12 @@
           </w:p>
         </w:tc>
         <w:tc>
-          <w:tcPr/>
+          <w:tcPr>
+            <w:tcBorders>
+              <w:bottom w:val="single"/>
+            </w:tcBorders>
+            <w:vAlign w:val="bottom"/>
+          </w:tcPr>
           <w:p>
             <w:pPr>
               <w:pStyle w:val="Compact"/>
@@ -193,7 +194,12 @@
           </w:p>
         </w:tc>
         <w:tc>
-          <w:tcPr/>
+          <w:tcPr>
+            <w:tcBorders>
+              <w:bottom w:val="single"/>
+            </w:tcBorders>
+            <w:vAlign w:val="bottom"/>
+          </w:tcPr>
           <w:p>
             <w:pPr>
               <w:pStyle w:val="Compact"/>
@@ -205,7 +211,12 @@
           </w:p>
         </w:tc>
         <w:tc>
-          <w:tcPr/>
+          <w:tcPr>
+            <w:tcBorders>
+              <w:bottom w:val="single"/>
+            </w:tcBorders>
+            <w:vAlign w:val="bottom"/>
+          </w:tcPr>
           <w:p>
             <w:pPr>
               <w:pStyle w:val="Compact"/>
@@ -217,7 +228,12 @@
           </w:p>
         </w:tc>
         <w:tc>
-          <w:tcPr/>
+          <w:tcPr>
+            <w:tcBorders>
+              <w:bottom w:val="single"/>
+            </w:tcBorders>
+            <w:vAlign w:val="bottom"/>
+          </w:tcPr>
           <w:p>
             <w:pPr>
               <w:pStyle w:val="Compact"/>
@@ -229,7 +245,12 @@
           </w:p>
         </w:tc>
         <w:tc>
-          <w:tcPr/>
+          <w:tcPr>
+            <w:tcBorders>
+              <w:bottom w:val="single"/>
+            </w:tcBorders>
+            <w:vAlign w:val="bottom"/>
+          </w:tcPr>
           <w:p>
             <w:pPr>
               <w:pStyle w:val="Compact"/>
@@ -243,7 +264,6 @@
       </w:tr>
       <w:tr>
         <w:tc>
-          <w:tcPr/>
           <w:p>
             <w:pPr>
               <w:pStyle w:val="Compact"/>
@@ -255,19 +275,17 @@
           </w:p>
         </w:tc>
         <w:tc>
-          <w:tcPr/>
-          <w:p>
-            <w:pPr>
-              <w:pStyle w:val="Compact"/>
-              <w:jc w:val="left"/>
-            </w:pPr>
-            <w:r>
-              <w:t xml:space="preserve">I</w:t>
-            </w:r>
-          </w:p>
-        </w:tc>
-        <w:tc>
-          <w:tcPr/>
+          <w:p>
+            <w:pPr>
+              <w:pStyle w:val="Compact"/>
+              <w:jc w:val="left"/>
+            </w:pPr>
+            <w:r>
+              <w:t xml:space="preserve">I</w:t>
+            </w:r>
+          </w:p>
+        </w:tc>
+        <w:tc>
           <w:p>
             <w:pPr>
               <w:pStyle w:val="Compact"/>
@@ -279,7 +297,6 @@
           </w:p>
         </w:tc>
         <w:tc>
-          <w:tcPr/>
           <w:p>
             <w:pPr>
               <w:pStyle w:val="Compact"/>
@@ -291,19 +308,17 @@
           </w:p>
         </w:tc>
         <w:tc>
-          <w:tcPr/>
-          <w:p>
-            <w:pPr>
-              <w:pStyle w:val="Compact"/>
-              <w:jc w:val="left"/>
-            </w:pPr>
-            <w:r>
-              <w:t xml:space="preserve">I</w:t>
-            </w:r>
-          </w:p>
-        </w:tc>
-        <w:tc>
-          <w:tcPr/>
+          <w:p>
+            <w:pPr>
+              <w:pStyle w:val="Compact"/>
+              <w:jc w:val="left"/>
+            </w:pPr>
+            <w:r>
+              <w:t xml:space="preserve">I</w:t>
+            </w:r>
+          </w:p>
+        </w:tc>
+        <w:tc>
           <w:p>
             <w:pPr>
               <w:pStyle w:val="Compact"/>
@@ -317,7 +332,6 @@
       </w:tr>
       <w:tr>
         <w:tc>
-          <w:tcPr/>
           <w:p>
             <w:pPr>
               <w:pStyle w:val="Compact"/>
@@ -329,31 +343,28 @@
           </w:p>
         </w:tc>
         <w:tc>
-          <w:tcPr/>
-          <w:p>
-            <w:pPr>
-              <w:pStyle w:val="Compact"/>
-              <w:jc w:val="left"/>
-            </w:pPr>
-            <w:r>
-              <w:t xml:space="preserve">I</w:t>
-            </w:r>
-          </w:p>
-        </w:tc>
-        <w:tc>
-          <w:tcPr/>
-          <w:p>
-            <w:pPr>
-              <w:pStyle w:val="Compact"/>
-              <w:jc w:val="left"/>
-            </w:pPr>
-            <w:r>
-              <w:t xml:space="preserve">I</w:t>
-            </w:r>
-          </w:p>
-        </w:tc>
-        <w:tc>
-          <w:tcPr/>
+          <w:p>
+            <w:pPr>
+              <w:pStyle w:val="Compact"/>
+              <w:jc w:val="left"/>
+            </w:pPr>
+            <w:r>
+              <w:t xml:space="preserve">I</w:t>
+            </w:r>
+          </w:p>
+        </w:tc>
+        <w:tc>
+          <w:p>
+            <w:pPr>
+              <w:pStyle w:val="Compact"/>
+              <w:jc w:val="left"/>
+            </w:pPr>
+            <w:r>
+              <w:t xml:space="preserve">I</w:t>
+            </w:r>
+          </w:p>
+        </w:tc>
+        <w:tc>
           <w:p>
             <w:pPr>
               <w:pStyle w:val="Compact"/>
@@ -365,19 +376,17 @@
           </w:p>
         </w:tc>
         <w:tc>
-          <w:tcPr/>
-          <w:p>
-            <w:pPr>
-              <w:pStyle w:val="Compact"/>
-              <w:jc w:val="left"/>
-            </w:pPr>
-            <w:r>
-              <w:t xml:space="preserve">I</w:t>
-            </w:r>
-          </w:p>
-        </w:tc>
-        <w:tc>
-          <w:tcPr/>
+          <w:p>
+            <w:pPr>
+              <w:pStyle w:val="Compact"/>
+              <w:jc w:val="left"/>
+            </w:pPr>
+            <w:r>
+              <w:t xml:space="preserve">I</w:t>
+            </w:r>
+          </w:p>
+        </w:tc>
+        <w:tc>
           <w:p>
             <w:pPr>
               <w:pStyle w:val="Compact"/>
@@ -391,7 +400,6 @@
       </w:tr>
       <w:tr>
         <w:tc>
-          <w:tcPr/>
           <w:p>
             <w:pPr>
               <w:pStyle w:val="Compact"/>
@@ -403,7 +411,6 @@
           </w:p>
         </w:tc>
         <w:tc>
-          <w:tcPr/>
           <w:p>
             <w:pPr>
               <w:pStyle w:val="Compact"/>
@@ -415,19 +422,17 @@
           </w:p>
         </w:tc>
         <w:tc>
-          <w:tcPr/>
-          <w:p>
-            <w:pPr>
-              <w:pStyle w:val="Compact"/>
-              <w:jc w:val="left"/>
-            </w:pPr>
-            <w:r>
-              <w:t xml:space="preserve">I</w:t>
-            </w:r>
-          </w:p>
-        </w:tc>
-        <w:tc>
-          <w:tcPr/>
+          <w:p>
+            <w:pPr>
+              <w:pStyle w:val="Compact"/>
+              <w:jc w:val="left"/>
+            </w:pPr>
+            <w:r>
+              <w:t xml:space="preserve">I</w:t>
+            </w:r>
+          </w:p>
+        </w:tc>
+        <w:tc>
           <w:p>
             <w:pPr>
               <w:pStyle w:val="Compact"/>
@@ -439,19 +444,17 @@
           </w:p>
         </w:tc>
         <w:tc>
-          <w:tcPr/>
-          <w:p>
-            <w:pPr>
-              <w:pStyle w:val="Compact"/>
-              <w:jc w:val="left"/>
-            </w:pPr>
-            <w:r>
-              <w:t xml:space="preserve">I</w:t>
-            </w:r>
-          </w:p>
-        </w:tc>
-        <w:tc>
-          <w:tcPr/>
+          <w:p>
+            <w:pPr>
+              <w:pStyle w:val="Compact"/>
+              <w:jc w:val="left"/>
+            </w:pPr>
+            <w:r>
+              <w:t xml:space="preserve">I</w:t>
+            </w:r>
+          </w:p>
+        </w:tc>
+        <w:tc>
           <w:p>
             <w:pPr>
               <w:pStyle w:val="Compact"/>
@@ -465,7 +468,6 @@
       </w:tr>
       <w:tr>
         <w:tc>
-          <w:tcPr/>
           <w:p>
             <w:pPr>
               <w:pStyle w:val="Compact"/>
@@ -477,7 +479,6 @@
           </w:p>
         </w:tc>
         <w:tc>
-          <w:tcPr/>
           <w:p>
             <w:pPr>
               <w:pStyle w:val="Compact"/>
@@ -489,19 +490,17 @@
           </w:p>
         </w:tc>
         <w:tc>
-          <w:tcPr/>
-          <w:p>
-            <w:pPr>
-              <w:pStyle w:val="Compact"/>
-              <w:jc w:val="left"/>
-            </w:pPr>
-            <w:r>
-              <w:t xml:space="preserve">I</w:t>
-            </w:r>
-          </w:p>
-        </w:tc>
-        <w:tc>
-          <w:tcPr/>
+          <w:p>
+            <w:pPr>
+              <w:pStyle w:val="Compact"/>
+              <w:jc w:val="left"/>
+            </w:pPr>
+            <w:r>
+              <w:t xml:space="preserve">I</w:t>
+            </w:r>
+          </w:p>
+        </w:tc>
+        <w:tc>
           <w:p>
             <w:pPr>
               <w:pStyle w:val="Compact"/>
@@ -513,19 +512,17 @@
           </w:p>
         </w:tc>
         <w:tc>
-          <w:tcPr/>
-          <w:p>
-            <w:pPr>
-              <w:pStyle w:val="Compact"/>
-              <w:jc w:val="left"/>
-            </w:pPr>
-            <w:r>
-              <w:t xml:space="preserve">I</w:t>
-            </w:r>
-          </w:p>
-        </w:tc>
-        <w:tc>
-          <w:tcPr/>
+          <w:p>
+            <w:pPr>
+              <w:pStyle w:val="Compact"/>
+              <w:jc w:val="left"/>
+            </w:pPr>
+            <w:r>
+              <w:t xml:space="preserve">I</w:t>
+            </w:r>
+          </w:p>
+        </w:tc>
+        <w:tc>
           <w:p>
             <w:pPr>
               <w:pStyle w:val="Compact"/>
@@ -539,7 +536,6 @@
       </w:tr>
       <w:tr>
         <w:tc>
-          <w:tcPr/>
           <w:p>
             <w:pPr>
               <w:pStyle w:val="Compact"/>
@@ -551,55 +547,50 @@
           </w:p>
         </w:tc>
         <w:tc>
-          <w:tcPr/>
-          <w:p>
-            <w:pPr>
-              <w:pStyle w:val="Compact"/>
-              <w:jc w:val="left"/>
-            </w:pPr>
-            <w:r>
-              <w:t xml:space="preserve">I</w:t>
-            </w:r>
-          </w:p>
-        </w:tc>
-        <w:tc>
-          <w:tcPr/>
-          <w:p>
-            <w:pPr>
-              <w:pStyle w:val="Compact"/>
-              <w:jc w:val="left"/>
-            </w:pPr>
-            <w:r>
-              <w:t xml:space="preserve">I</w:t>
-            </w:r>
-          </w:p>
-        </w:tc>
-        <w:tc>
-          <w:tcPr/>
-          <w:p>
-            <w:pPr>
-              <w:pStyle w:val="Compact"/>
-              <w:jc w:val="left"/>
-            </w:pPr>
-            <w:r>
-              <w:t xml:space="preserve">I</w:t>
-            </w:r>
-          </w:p>
-        </w:tc>
-        <w:tc>
-          <w:tcPr/>
-          <w:p>
-            <w:pPr>
-              <w:pStyle w:val="Compact"/>
-              <w:jc w:val="left"/>
-            </w:pPr>
-            <w:r>
-              <w:t xml:space="preserve">I</w:t>
-            </w:r>
-          </w:p>
-        </w:tc>
-        <w:tc>
-          <w:tcPr/>
+          <w:p>
+            <w:pPr>
+              <w:pStyle w:val="Compact"/>
+              <w:jc w:val="left"/>
+            </w:pPr>
+            <w:r>
+              <w:t xml:space="preserve">I</w:t>
+            </w:r>
+          </w:p>
+        </w:tc>
+        <w:tc>
+          <w:p>
+            <w:pPr>
+              <w:pStyle w:val="Compact"/>
+              <w:jc w:val="left"/>
+            </w:pPr>
+            <w:r>
+              <w:t xml:space="preserve">I</w:t>
+            </w:r>
+          </w:p>
+        </w:tc>
+        <w:tc>
+          <w:p>
+            <w:pPr>
+              <w:pStyle w:val="Compact"/>
+              <w:jc w:val="left"/>
+            </w:pPr>
+            <w:r>
+              <w:t xml:space="preserve">I</w:t>
+            </w:r>
+          </w:p>
+        </w:tc>
+        <w:tc>
+          <w:p>
+            <w:pPr>
+              <w:pStyle w:val="Compact"/>
+              <w:jc w:val="left"/>
+            </w:pPr>
+            <w:r>
+              <w:t xml:space="preserve">I</w:t>
+            </w:r>
+          </w:p>
+        </w:tc>
+        <w:tc>
           <w:p>
             <w:pPr>
               <w:pStyle w:val="Compact"/>
@@ -613,7 +604,6 @@
       </w:tr>
       <w:tr>
         <w:tc>
-          <w:tcPr/>
           <w:p>
             <w:pPr>
               <w:pStyle w:val="Compact"/>
@@ -625,55 +615,50 @@
           </w:p>
         </w:tc>
         <w:tc>
-          <w:tcPr/>
-          <w:p>
-            <w:pPr>
-              <w:pStyle w:val="Compact"/>
-              <w:jc w:val="left"/>
-            </w:pPr>
-            <w:r>
-              <w:t xml:space="preserve">I</w:t>
-            </w:r>
-          </w:p>
-        </w:tc>
-        <w:tc>
-          <w:tcPr/>
-          <w:p>
-            <w:pPr>
-              <w:pStyle w:val="Compact"/>
-              <w:jc w:val="left"/>
-            </w:pPr>
-            <w:r>
-              <w:t xml:space="preserve">I</w:t>
-            </w:r>
-          </w:p>
-        </w:tc>
-        <w:tc>
-          <w:tcPr/>
-          <w:p>
-            <w:pPr>
-              <w:pStyle w:val="Compact"/>
-              <w:jc w:val="left"/>
-            </w:pPr>
-            <w:r>
-              <w:t xml:space="preserve">I</w:t>
-            </w:r>
-          </w:p>
-        </w:tc>
-        <w:tc>
-          <w:tcPr/>
-          <w:p>
-            <w:pPr>
-              <w:pStyle w:val="Compact"/>
-              <w:jc w:val="left"/>
-            </w:pPr>
-            <w:r>
-              <w:t xml:space="preserve">I</w:t>
-            </w:r>
-          </w:p>
-        </w:tc>
-        <w:tc>
-          <w:tcPr/>
+          <w:p>
+            <w:pPr>
+              <w:pStyle w:val="Compact"/>
+              <w:jc w:val="left"/>
+            </w:pPr>
+            <w:r>
+              <w:t xml:space="preserve">I</w:t>
+            </w:r>
+          </w:p>
+        </w:tc>
+        <w:tc>
+          <w:p>
+            <w:pPr>
+              <w:pStyle w:val="Compact"/>
+              <w:jc w:val="left"/>
+            </w:pPr>
+            <w:r>
+              <w:t xml:space="preserve">I</w:t>
+            </w:r>
+          </w:p>
+        </w:tc>
+        <w:tc>
+          <w:p>
+            <w:pPr>
+              <w:pStyle w:val="Compact"/>
+              <w:jc w:val="left"/>
+            </w:pPr>
+            <w:r>
+              <w:t xml:space="preserve">I</w:t>
+            </w:r>
+          </w:p>
+        </w:tc>
+        <w:tc>
+          <w:p>
+            <w:pPr>
+              <w:pStyle w:val="Compact"/>
+              <w:jc w:val="left"/>
+            </w:pPr>
+            <w:r>
+              <w:t xml:space="preserve">I</w:t>
+            </w:r>
+          </w:p>
+        </w:tc>
+        <w:tc>
           <w:p>
             <w:pPr>
               <w:pStyle w:val="Compact"/>
@@ -687,7 +672,6 @@
       </w:tr>
       <w:tr>
         <w:tc>
-          <w:tcPr/>
           <w:p>
             <w:pPr>
               <w:pStyle w:val="Compact"/>
@@ -699,7 +683,6 @@
           </w:p>
         </w:tc>
         <w:tc>
-          <w:tcPr/>
           <w:p>
             <w:pPr>
               <w:pStyle w:val="Compact"/>
@@ -711,19 +694,17 @@
           </w:p>
         </w:tc>
         <w:tc>
-          <w:tcPr/>
-          <w:p>
-            <w:pPr>
-              <w:pStyle w:val="Compact"/>
-              <w:jc w:val="left"/>
-            </w:pPr>
-            <w:r>
-              <w:t xml:space="preserve">I</w:t>
-            </w:r>
-          </w:p>
-        </w:tc>
-        <w:tc>
-          <w:tcPr/>
+          <w:p>
+            <w:pPr>
+              <w:pStyle w:val="Compact"/>
+              <w:jc w:val="left"/>
+            </w:pPr>
+            <w:r>
+              <w:t xml:space="preserve">I</w:t>
+            </w:r>
+          </w:p>
+        </w:tc>
+        <w:tc>
           <w:p>
             <w:pPr>
               <w:pStyle w:val="Compact"/>
@@ -735,7 +716,6 @@
           </w:p>
         </w:tc>
         <w:tc>
-          <w:tcPr/>
           <w:p>
             <w:pPr>
               <w:pStyle w:val="Compact"/>
@@ -747,7 +727,6 @@
           </w:p>
         </w:tc>
         <w:tc>
-          <w:tcPr/>
           <w:p>
             <w:pPr>
               <w:pStyle w:val="Compact"/>
@@ -760,37 +739,34 @@
         </w:tc>
       </w:tr>
     </w:tbl>
-    <w:bookmarkEnd w:id="20"/>
-    <w:bookmarkStart w:id="21" w:name="budget-management"/>
     <w:p>
       <w:pPr>
         <w:pStyle w:val="Heading4"/>
       </w:pPr>
+      <w:bookmarkStart w:id="24" w:name="budget-management"/>
       <w:r>
         <w:t xml:space="preserve">Budget Management</w:t>
       </w:r>
+      <w:bookmarkEnd w:id="24"/>
     </w:p>
     <w:tbl>
       <w:tblPr>
         <w:tblStyle w:val="Table"/>
-        <w:tblW w:type="auto" w:w="0"/>
-        <w:tblLook w:firstRow="1" w:lastRow="0" w:firstColumn="0" w:lastColumn="0" w:noHBand="0" w:noVBand="0" w:val="0020"/>
-        <w:jc w:val="start"/>
+        <w:tblW w:type="pct" w:w="0.0"/>
+        <w:tblLook w:firstRow="1"/>
       </w:tblPr>
-      <w:tblGrid>
-        <w:gridCol w:w="1320"/>
-        <w:gridCol w:w="1320"/>
-        <w:gridCol w:w="1320"/>
-        <w:gridCol w:w="1320"/>
-        <w:gridCol w:w="1320"/>
-        <w:gridCol w:w="1320"/>
-      </w:tblGrid>
+      <w:tblGrid/>
       <w:tr>
         <w:trPr>
-          <w:tblHeader w:val="true"/>
+          <w:cnfStyle w:firstRow="1"/>
         </w:trPr>
         <w:tc>
-          <w:tcPr/>
+          <w:tcPr>
+            <w:tcBorders>
+              <w:bottom w:val="single"/>
+            </w:tcBorders>
+            <w:vAlign w:val="bottom"/>
+          </w:tcPr>
           <w:p>
             <w:pPr>
               <w:pStyle w:val="Compact"/>
@@ -802,7 +778,12 @@
           </w:p>
         </w:tc>
         <w:tc>
-          <w:tcPr/>
+          <w:tcPr>
+            <w:tcBorders>
+              <w:bottom w:val="single"/>
+            </w:tcBorders>
+            <w:vAlign w:val="bottom"/>
+          </w:tcPr>
           <w:p>
             <w:pPr>
               <w:pStyle w:val="Compact"/>
@@ -814,7 +795,12 @@
           </w:p>
         </w:tc>
         <w:tc>
-          <w:tcPr/>
+          <w:tcPr>
+            <w:tcBorders>
+              <w:bottom w:val="single"/>
+            </w:tcBorders>
+            <w:vAlign w:val="bottom"/>
+          </w:tcPr>
           <w:p>
             <w:pPr>
               <w:pStyle w:val="Compact"/>
@@ -826,7 +812,12 @@
           </w:p>
         </w:tc>
         <w:tc>
-          <w:tcPr/>
+          <w:tcPr>
+            <w:tcBorders>
+              <w:bottom w:val="single"/>
+            </w:tcBorders>
+            <w:vAlign w:val="bottom"/>
+          </w:tcPr>
           <w:p>
             <w:pPr>
               <w:pStyle w:val="Compact"/>
@@ -838,7 +829,12 @@
           </w:p>
         </w:tc>
         <w:tc>
-          <w:tcPr/>
+          <w:tcPr>
+            <w:tcBorders>
+              <w:bottom w:val="single"/>
+            </w:tcBorders>
+            <w:vAlign w:val="bottom"/>
+          </w:tcPr>
           <w:p>
             <w:pPr>
               <w:pStyle w:val="Compact"/>
@@ -850,7 +846,12 @@
           </w:p>
         </w:tc>
         <w:tc>
-          <w:tcPr/>
+          <w:tcPr>
+            <w:tcBorders>
+              <w:bottom w:val="single"/>
+            </w:tcBorders>
+            <w:vAlign w:val="bottom"/>
+          </w:tcPr>
           <w:p>
             <w:pPr>
               <w:pStyle w:val="Compact"/>
@@ -864,7 +865,6 @@
       </w:tr>
       <w:tr>
         <w:tc>
-          <w:tcPr/>
           <w:p>
             <w:pPr>
               <w:pStyle w:val="Compact"/>
@@ -876,7 +876,6 @@
           </w:p>
         </w:tc>
         <w:tc>
-          <w:tcPr/>
           <w:p>
             <w:pPr>
               <w:pStyle w:val="Compact"/>
@@ -888,7 +887,6 @@
           </w:p>
         </w:tc>
         <w:tc>
-          <w:tcPr/>
           <w:p>
             <w:pPr>
               <w:pStyle w:val="Compact"/>
@@ -900,7 +898,6 @@
           </w:p>
         </w:tc>
         <w:tc>
-          <w:tcPr/>
           <w:p>
             <w:pPr>
               <w:pStyle w:val="Compact"/>
@@ -912,19 +909,17 @@
           </w:p>
         </w:tc>
         <w:tc>
-          <w:tcPr/>
-          <w:p>
-            <w:pPr>
-              <w:pStyle w:val="Compact"/>
-              <w:jc w:val="left"/>
-            </w:pPr>
-            <w:r>
-              <w:t xml:space="preserve">I</w:t>
-            </w:r>
-          </w:p>
-        </w:tc>
-        <w:tc>
-          <w:tcPr/>
+          <w:p>
+            <w:pPr>
+              <w:pStyle w:val="Compact"/>
+              <w:jc w:val="left"/>
+            </w:pPr>
+            <w:r>
+              <w:t xml:space="preserve">I</w:t>
+            </w:r>
+          </w:p>
+        </w:tc>
+        <w:tc>
           <w:p>
             <w:pPr>
               <w:pStyle w:val="Compact"/>
@@ -938,7 +933,6 @@
       </w:tr>
       <w:tr>
         <w:tc>
-          <w:tcPr/>
           <w:p>
             <w:pPr>
               <w:pStyle w:val="Compact"/>
@@ -950,7 +944,6 @@
           </w:p>
         </w:tc>
         <w:tc>
-          <w:tcPr/>
           <w:p>
             <w:pPr>
               <w:pStyle w:val="Compact"/>
@@ -962,7 +955,6 @@
           </w:p>
         </w:tc>
         <w:tc>
-          <w:tcPr/>
           <w:p>
             <w:pPr>
               <w:pStyle w:val="Compact"/>
@@ -974,7 +966,6 @@
           </w:p>
         </w:tc>
         <w:tc>
-          <w:tcPr/>
           <w:p>
             <w:pPr>
               <w:pStyle w:val="Compact"/>
@@ -986,19 +977,17 @@
           </w:p>
         </w:tc>
         <w:tc>
-          <w:tcPr/>
-          <w:p>
-            <w:pPr>
-              <w:pStyle w:val="Compact"/>
-              <w:jc w:val="left"/>
-            </w:pPr>
-            <w:r>
-              <w:t xml:space="preserve">I</w:t>
-            </w:r>
-          </w:p>
-        </w:tc>
-        <w:tc>
-          <w:tcPr/>
+          <w:p>
+            <w:pPr>
+              <w:pStyle w:val="Compact"/>
+              <w:jc w:val="left"/>
+            </w:pPr>
+            <w:r>
+              <w:t xml:space="preserve">I</w:t>
+            </w:r>
+          </w:p>
+        </w:tc>
+        <w:tc>
           <w:p>
             <w:pPr>
               <w:pStyle w:val="Compact"/>
@@ -1012,7 +1001,6 @@
       </w:tr>
       <w:tr>
         <w:tc>
-          <w:tcPr/>
           <w:p>
             <w:pPr>
               <w:pStyle w:val="Compact"/>
@@ -1024,7 +1012,6 @@
           </w:p>
         </w:tc>
         <w:tc>
-          <w:tcPr/>
           <w:p>
             <w:pPr>
               <w:pStyle w:val="Compact"/>
@@ -1036,7 +1023,6 @@
           </w:p>
         </w:tc>
         <w:tc>
-          <w:tcPr/>
           <w:p>
             <w:pPr>
               <w:pStyle w:val="Compact"/>
@@ -1048,7 +1034,6 @@
           </w:p>
         </w:tc>
         <w:tc>
-          <w:tcPr/>
           <w:p>
             <w:pPr>
               <w:pStyle w:val="Compact"/>
@@ -1060,19 +1045,17 @@
           </w:p>
         </w:tc>
         <w:tc>
-          <w:tcPr/>
-          <w:p>
-            <w:pPr>
-              <w:pStyle w:val="Compact"/>
-              <w:jc w:val="left"/>
-            </w:pPr>
-            <w:r>
-              <w:t xml:space="preserve">I</w:t>
-            </w:r>
-          </w:p>
-        </w:tc>
-        <w:tc>
-          <w:tcPr/>
+          <w:p>
+            <w:pPr>
+              <w:pStyle w:val="Compact"/>
+              <w:jc w:val="left"/>
+            </w:pPr>
+            <w:r>
+              <w:t xml:space="preserve">I</w:t>
+            </w:r>
+          </w:p>
+        </w:tc>
+        <w:tc>
           <w:p>
             <w:pPr>
               <w:pStyle w:val="Compact"/>
@@ -1086,7 +1069,6 @@
       </w:tr>
       <w:tr>
         <w:tc>
-          <w:tcPr/>
           <w:p>
             <w:pPr>
               <w:pStyle w:val="Compact"/>
@@ -1098,7 +1080,6 @@
           </w:p>
         </w:tc>
         <w:tc>
-          <w:tcPr/>
           <w:p>
             <w:pPr>
               <w:pStyle w:val="Compact"/>
@@ -1110,7 +1091,6 @@
           </w:p>
         </w:tc>
         <w:tc>
-          <w:tcPr/>
           <w:p>
             <w:pPr>
               <w:pStyle w:val="Compact"/>
@@ -1122,7 +1102,6 @@
           </w:p>
         </w:tc>
         <w:tc>
-          <w:tcPr/>
           <w:p>
             <w:pPr>
               <w:pStyle w:val="Compact"/>
@@ -1134,19 +1113,17 @@
           </w:p>
         </w:tc>
         <w:tc>
-          <w:tcPr/>
-          <w:p>
-            <w:pPr>
-              <w:pStyle w:val="Compact"/>
-              <w:jc w:val="left"/>
-            </w:pPr>
-            <w:r>
-              <w:t xml:space="preserve">I</w:t>
-            </w:r>
-          </w:p>
-        </w:tc>
-        <w:tc>
-          <w:tcPr/>
+          <w:p>
+            <w:pPr>
+              <w:pStyle w:val="Compact"/>
+              <w:jc w:val="left"/>
+            </w:pPr>
+            <w:r>
+              <w:t xml:space="preserve">I</w:t>
+            </w:r>
+          </w:p>
+        </w:tc>
+        <w:tc>
           <w:p>
             <w:pPr>
               <w:pStyle w:val="Compact"/>
@@ -1160,7 +1137,6 @@
       </w:tr>
       <w:tr>
         <w:tc>
-          <w:tcPr/>
           <w:p>
             <w:pPr>
               <w:pStyle w:val="Compact"/>
@@ -1172,7 +1148,6 @@
           </w:p>
         </w:tc>
         <w:tc>
-          <w:tcPr/>
           <w:p>
             <w:pPr>
               <w:pStyle w:val="Compact"/>
@@ -1184,19 +1159,17 @@
           </w:p>
         </w:tc>
         <w:tc>
-          <w:tcPr/>
-          <w:p>
-            <w:pPr>
-              <w:pStyle w:val="Compact"/>
-              <w:jc w:val="left"/>
-            </w:pPr>
-            <w:r>
-              <w:t xml:space="preserve">I</w:t>
-            </w:r>
-          </w:p>
-        </w:tc>
-        <w:tc>
-          <w:tcPr/>
+          <w:p>
+            <w:pPr>
+              <w:pStyle w:val="Compact"/>
+              <w:jc w:val="left"/>
+            </w:pPr>
+            <w:r>
+              <w:t xml:space="preserve">I</w:t>
+            </w:r>
+          </w:p>
+        </w:tc>
+        <w:tc>
           <w:p>
             <w:pPr>
               <w:pStyle w:val="Compact"/>
@@ -1208,7 +1181,6 @@
           </w:p>
         </w:tc>
         <w:tc>
-          <w:tcPr/>
           <w:p>
             <w:pPr>
               <w:pStyle w:val="Compact"/>
@@ -1220,7 +1192,6 @@
           </w:p>
         </w:tc>
         <w:tc>
-          <w:tcPr/>
           <w:p>
             <w:pPr>
               <w:pStyle w:val="Compact"/>
@@ -1234,7 +1205,6 @@
       </w:tr>
       <w:tr>
         <w:tc>
-          <w:tcPr/>
           <w:p>
             <w:pPr>
               <w:pStyle w:val="Compact"/>
@@ -1246,7 +1216,6 @@
           </w:p>
         </w:tc>
         <w:tc>
-          <w:tcPr/>
           <w:p>
             <w:pPr>
               <w:pStyle w:val="Compact"/>
@@ -1258,19 +1227,17 @@
           </w:p>
         </w:tc>
         <w:tc>
-          <w:tcPr/>
-          <w:p>
-            <w:pPr>
-              <w:pStyle w:val="Compact"/>
-              <w:jc w:val="left"/>
-            </w:pPr>
-            <w:r>
-              <w:t xml:space="preserve">I</w:t>
-            </w:r>
-          </w:p>
-        </w:tc>
-        <w:tc>
-          <w:tcPr/>
+          <w:p>
+            <w:pPr>
+              <w:pStyle w:val="Compact"/>
+              <w:jc w:val="left"/>
+            </w:pPr>
+            <w:r>
+              <w:t xml:space="preserve">I</w:t>
+            </w:r>
+          </w:p>
+        </w:tc>
+        <w:tc>
           <w:p>
             <w:pPr>
               <w:pStyle w:val="Compact"/>
@@ -1282,7 +1249,6 @@
           </w:p>
         </w:tc>
         <w:tc>
-          <w:tcPr/>
           <w:p>
             <w:pPr>
               <w:pStyle w:val="Compact"/>
@@ -1294,7 +1260,6 @@
           </w:p>
         </w:tc>
         <w:tc>
-          <w:tcPr/>
           <w:p>
             <w:pPr>
               <w:pStyle w:val="Compact"/>
@@ -1307,37 +1272,34 @@
         </w:tc>
       </w:tr>
     </w:tbl>
-    <w:bookmarkEnd w:id="21"/>
-    <w:bookmarkStart w:id="22" w:name="system-administration"/>
     <w:p>
       <w:pPr>
         <w:pStyle w:val="Heading4"/>
       </w:pPr>
+      <w:bookmarkStart w:id="25" w:name="system-administration"/>
       <w:r>
         <w:t xml:space="preserve">System Administration</w:t>
       </w:r>
+      <w:bookmarkEnd w:id="25"/>
     </w:p>
     <w:tbl>
       <w:tblPr>
         <w:tblStyle w:val="Table"/>
-        <w:tblW w:type="auto" w:w="0"/>
-        <w:tblLook w:firstRow="1" w:lastRow="0" w:firstColumn="0" w:lastColumn="0" w:noHBand="0" w:noVBand="0" w:val="0020"/>
-        <w:jc w:val="start"/>
+        <w:tblW w:type="pct" w:w="0.0"/>
+        <w:tblLook w:firstRow="1"/>
       </w:tblPr>
-      <w:tblGrid>
-        <w:gridCol w:w="1320"/>
-        <w:gridCol w:w="1320"/>
-        <w:gridCol w:w="1320"/>
-        <w:gridCol w:w="1320"/>
-        <w:gridCol w:w="1320"/>
-        <w:gridCol w:w="1320"/>
-      </w:tblGrid>
+      <w:tblGrid/>
       <w:tr>
         <w:trPr>
-          <w:tblHeader w:val="true"/>
+          <w:cnfStyle w:firstRow="1"/>
         </w:trPr>
         <w:tc>
-          <w:tcPr/>
+          <w:tcPr>
+            <w:tcBorders>
+              <w:bottom w:val="single"/>
+            </w:tcBorders>
+            <w:vAlign w:val="bottom"/>
+          </w:tcPr>
           <w:p>
             <w:pPr>
               <w:pStyle w:val="Compact"/>
@@ -1349,7 +1311,12 @@
           </w:p>
         </w:tc>
         <w:tc>
-          <w:tcPr/>
+          <w:tcPr>
+            <w:tcBorders>
+              <w:bottom w:val="single"/>
+            </w:tcBorders>
+            <w:vAlign w:val="bottom"/>
+          </w:tcPr>
           <w:p>
             <w:pPr>
               <w:pStyle w:val="Compact"/>
@@ -1361,7 +1328,12 @@
           </w:p>
         </w:tc>
         <w:tc>
-          <w:tcPr/>
+          <w:tcPr>
+            <w:tcBorders>
+              <w:bottom w:val="single"/>
+            </w:tcBorders>
+            <w:vAlign w:val="bottom"/>
+          </w:tcPr>
           <w:p>
             <w:pPr>
               <w:pStyle w:val="Compact"/>
@@ -1373,7 +1345,12 @@
           </w:p>
         </w:tc>
         <w:tc>
-          <w:tcPr/>
+          <w:tcPr>
+            <w:tcBorders>
+              <w:bottom w:val="single"/>
+            </w:tcBorders>
+            <w:vAlign w:val="bottom"/>
+          </w:tcPr>
           <w:p>
             <w:pPr>
               <w:pStyle w:val="Compact"/>
@@ -1385,7 +1362,12 @@
           </w:p>
         </w:tc>
         <w:tc>
-          <w:tcPr/>
+          <w:tcPr>
+            <w:tcBorders>
+              <w:bottom w:val="single"/>
+            </w:tcBorders>
+            <w:vAlign w:val="bottom"/>
+          </w:tcPr>
           <w:p>
             <w:pPr>
               <w:pStyle w:val="Compact"/>
@@ -1397,7 +1379,12 @@
           </w:p>
         </w:tc>
         <w:tc>
-          <w:tcPr/>
+          <w:tcPr>
+            <w:tcBorders>
+              <w:bottom w:val="single"/>
+            </w:tcBorders>
+            <w:vAlign w:val="bottom"/>
+          </w:tcPr>
           <w:p>
             <w:pPr>
               <w:pStyle w:val="Compact"/>
@@ -1411,7 +1398,6 @@
       </w:tr>
       <w:tr>
         <w:tc>
-          <w:tcPr/>
           <w:p>
             <w:pPr>
               <w:pStyle w:val="Compact"/>
@@ -1423,7 +1409,6 @@
           </w:p>
         </w:tc>
         <w:tc>
-          <w:tcPr/>
           <w:p>
             <w:pPr>
               <w:pStyle w:val="Compact"/>
@@ -1435,19 +1420,17 @@
           </w:p>
         </w:tc>
         <w:tc>
-          <w:tcPr/>
-          <w:p>
-            <w:pPr>
-              <w:pStyle w:val="Compact"/>
-              <w:jc w:val="left"/>
-            </w:pPr>
-            <w:r>
-              <w:t xml:space="preserve">I</w:t>
-            </w:r>
-          </w:p>
-        </w:tc>
-        <w:tc>
-          <w:tcPr/>
+          <w:p>
+            <w:pPr>
+              <w:pStyle w:val="Compact"/>
+              <w:jc w:val="left"/>
+            </w:pPr>
+            <w:r>
+              <w:t xml:space="preserve">I</w:t>
+            </w:r>
+          </w:p>
+        </w:tc>
+        <w:tc>
           <w:p>
             <w:pPr>
               <w:pStyle w:val="Compact"/>
@@ -1459,19 +1442,17 @@
           </w:p>
         </w:tc>
         <w:tc>
-          <w:tcPr/>
-          <w:p>
-            <w:pPr>
-              <w:pStyle w:val="Compact"/>
-              <w:jc w:val="left"/>
-            </w:pPr>
-            <w:r>
-              <w:t xml:space="preserve">I</w:t>
-            </w:r>
-          </w:p>
-        </w:tc>
-        <w:tc>
-          <w:tcPr/>
+          <w:p>
+            <w:pPr>
+              <w:pStyle w:val="Compact"/>
+              <w:jc w:val="left"/>
+            </w:pPr>
+            <w:r>
+              <w:t xml:space="preserve">I</w:t>
+            </w:r>
+          </w:p>
+        </w:tc>
+        <w:tc>
           <w:p>
             <w:pPr>
               <w:pStyle w:val="Compact"/>
@@ -1485,7 +1466,6 @@
       </w:tr>
       <w:tr>
         <w:tc>
-          <w:tcPr/>
           <w:p>
             <w:pPr>
               <w:pStyle w:val="Compact"/>
@@ -1497,7 +1477,6 @@
           </w:p>
         </w:tc>
         <w:tc>
-          <w:tcPr/>
           <w:p>
             <w:pPr>
               <w:pStyle w:val="Compact"/>
@@ -1509,19 +1488,17 @@
           </w:p>
         </w:tc>
         <w:tc>
-          <w:tcPr/>
-          <w:p>
-            <w:pPr>
-              <w:pStyle w:val="Compact"/>
-              <w:jc w:val="left"/>
-            </w:pPr>
-            <w:r>
-              <w:t xml:space="preserve">I</w:t>
-            </w:r>
-          </w:p>
-        </w:tc>
-        <w:tc>
-          <w:tcPr/>
+          <w:p>
+            <w:pPr>
+              <w:pStyle w:val="Compact"/>
+              <w:jc w:val="left"/>
+            </w:pPr>
+            <w:r>
+              <w:t xml:space="preserve">I</w:t>
+            </w:r>
+          </w:p>
+        </w:tc>
+        <w:tc>
           <w:p>
             <w:pPr>
               <w:pStyle w:val="Compact"/>
@@ -1533,19 +1510,17 @@
           </w:p>
         </w:tc>
         <w:tc>
-          <w:tcPr/>
-          <w:p>
-            <w:pPr>
-              <w:pStyle w:val="Compact"/>
-              <w:jc w:val="left"/>
-            </w:pPr>
-            <w:r>
-              <w:t xml:space="preserve">I</w:t>
-            </w:r>
-          </w:p>
-        </w:tc>
-        <w:tc>
-          <w:tcPr/>
+          <w:p>
+            <w:pPr>
+              <w:pStyle w:val="Compact"/>
+              <w:jc w:val="left"/>
+            </w:pPr>
+            <w:r>
+              <w:t xml:space="preserve">I</w:t>
+            </w:r>
+          </w:p>
+        </w:tc>
+        <w:tc>
           <w:p>
             <w:pPr>
               <w:pStyle w:val="Compact"/>
@@ -1559,7 +1534,6 @@
       </w:tr>
       <w:tr>
         <w:tc>
-          <w:tcPr/>
           <w:p>
             <w:pPr>
               <w:pStyle w:val="Compact"/>
@@ -1571,7 +1545,6 @@
           </w:p>
         </w:tc>
         <w:tc>
-          <w:tcPr/>
           <w:p>
             <w:pPr>
               <w:pStyle w:val="Compact"/>
@@ -1583,19 +1556,17 @@
           </w:p>
         </w:tc>
         <w:tc>
-          <w:tcPr/>
-          <w:p>
-            <w:pPr>
-              <w:pStyle w:val="Compact"/>
-              <w:jc w:val="left"/>
-            </w:pPr>
-            <w:r>
-              <w:t xml:space="preserve">I</w:t>
-            </w:r>
-          </w:p>
-        </w:tc>
-        <w:tc>
-          <w:tcPr/>
+          <w:p>
+            <w:pPr>
+              <w:pStyle w:val="Compact"/>
+              <w:jc w:val="left"/>
+            </w:pPr>
+            <w:r>
+              <w:t xml:space="preserve">I</w:t>
+            </w:r>
+          </w:p>
+        </w:tc>
+        <w:tc>
           <w:p>
             <w:pPr>
               <w:pStyle w:val="Compact"/>
@@ -1607,7 +1578,6 @@
           </w:p>
         </w:tc>
         <w:tc>
-          <w:tcPr/>
           <w:p>
             <w:pPr>
               <w:pStyle w:val="Compact"/>
@@ -1619,7 +1589,6 @@
           </w:p>
         </w:tc>
         <w:tc>
-          <w:tcPr/>
           <w:p>
             <w:pPr>
               <w:pStyle w:val="Compact"/>
@@ -1633,7 +1602,6 @@
       </w:tr>
       <w:tr>
         <w:tc>
-          <w:tcPr/>
           <w:p>
             <w:pPr>
               <w:pStyle w:val="Compact"/>
@@ -1645,55 +1613,50 @@
           </w:p>
         </w:tc>
         <w:tc>
-          <w:tcPr/>
-          <w:p>
-            <w:pPr>
-              <w:pStyle w:val="Compact"/>
-              <w:jc w:val="left"/>
-            </w:pPr>
-            <w:r>
-              <w:t xml:space="preserve">I</w:t>
-            </w:r>
-          </w:p>
-        </w:tc>
-        <w:tc>
-          <w:tcPr/>
-          <w:p>
-            <w:pPr>
-              <w:pStyle w:val="Compact"/>
-              <w:jc w:val="left"/>
-            </w:pPr>
-            <w:r>
-              <w:t xml:space="preserve">I</w:t>
-            </w:r>
-          </w:p>
-        </w:tc>
-        <w:tc>
-          <w:tcPr/>
-          <w:p>
-            <w:pPr>
-              <w:pStyle w:val="Compact"/>
-              <w:jc w:val="left"/>
-            </w:pPr>
-            <w:r>
-              <w:t xml:space="preserve">I</w:t>
-            </w:r>
-          </w:p>
-        </w:tc>
-        <w:tc>
-          <w:tcPr/>
-          <w:p>
-            <w:pPr>
-              <w:pStyle w:val="Compact"/>
-              <w:jc w:val="left"/>
-            </w:pPr>
-            <w:r>
-              <w:t xml:space="preserve">I</w:t>
-            </w:r>
-          </w:p>
-        </w:tc>
-        <w:tc>
-          <w:tcPr/>
+          <w:p>
+            <w:pPr>
+              <w:pStyle w:val="Compact"/>
+              <w:jc w:val="left"/>
+            </w:pPr>
+            <w:r>
+              <w:t xml:space="preserve">I</w:t>
+            </w:r>
+          </w:p>
+        </w:tc>
+        <w:tc>
+          <w:p>
+            <w:pPr>
+              <w:pStyle w:val="Compact"/>
+              <w:jc w:val="left"/>
+            </w:pPr>
+            <w:r>
+              <w:t xml:space="preserve">I</w:t>
+            </w:r>
+          </w:p>
+        </w:tc>
+        <w:tc>
+          <w:p>
+            <w:pPr>
+              <w:pStyle w:val="Compact"/>
+              <w:jc w:val="left"/>
+            </w:pPr>
+            <w:r>
+              <w:t xml:space="preserve">I</w:t>
+            </w:r>
+          </w:p>
+        </w:tc>
+        <w:tc>
+          <w:p>
+            <w:pPr>
+              <w:pStyle w:val="Compact"/>
+              <w:jc w:val="left"/>
+            </w:pPr>
+            <w:r>
+              <w:t xml:space="preserve">I</w:t>
+            </w:r>
+          </w:p>
+        </w:tc>
+        <w:tc>
           <w:p>
             <w:pPr>
               <w:pStyle w:val="Compact"/>
@@ -1707,7 +1670,6 @@
       </w:tr>
       <w:tr>
         <w:tc>
-          <w:tcPr/>
           <w:p>
             <w:pPr>
               <w:pStyle w:val="Compact"/>
@@ -1719,55 +1681,50 @@
           </w:p>
         </w:tc>
         <w:tc>
-          <w:tcPr/>
-          <w:p>
-            <w:pPr>
-              <w:pStyle w:val="Compact"/>
-              <w:jc w:val="left"/>
-            </w:pPr>
-            <w:r>
-              <w:t xml:space="preserve">I</w:t>
-            </w:r>
-          </w:p>
-        </w:tc>
-        <w:tc>
-          <w:tcPr/>
-          <w:p>
-            <w:pPr>
-              <w:pStyle w:val="Compact"/>
-              <w:jc w:val="left"/>
-            </w:pPr>
-            <w:r>
-              <w:t xml:space="preserve">I</w:t>
-            </w:r>
-          </w:p>
-        </w:tc>
-        <w:tc>
-          <w:tcPr/>
-          <w:p>
-            <w:pPr>
-              <w:pStyle w:val="Compact"/>
-              <w:jc w:val="left"/>
-            </w:pPr>
-            <w:r>
-              <w:t xml:space="preserve">I</w:t>
-            </w:r>
-          </w:p>
-        </w:tc>
-        <w:tc>
-          <w:tcPr/>
-          <w:p>
-            <w:pPr>
-              <w:pStyle w:val="Compact"/>
-              <w:jc w:val="left"/>
-            </w:pPr>
-            <w:r>
-              <w:t xml:space="preserve">I</w:t>
-            </w:r>
-          </w:p>
-        </w:tc>
-        <w:tc>
-          <w:tcPr/>
+          <w:p>
+            <w:pPr>
+              <w:pStyle w:val="Compact"/>
+              <w:jc w:val="left"/>
+            </w:pPr>
+            <w:r>
+              <w:t xml:space="preserve">I</w:t>
+            </w:r>
+          </w:p>
+        </w:tc>
+        <w:tc>
+          <w:p>
+            <w:pPr>
+              <w:pStyle w:val="Compact"/>
+              <w:jc w:val="left"/>
+            </w:pPr>
+            <w:r>
+              <w:t xml:space="preserve">I</w:t>
+            </w:r>
+          </w:p>
+        </w:tc>
+        <w:tc>
+          <w:p>
+            <w:pPr>
+              <w:pStyle w:val="Compact"/>
+              <w:jc w:val="left"/>
+            </w:pPr>
+            <w:r>
+              <w:t xml:space="preserve">I</w:t>
+            </w:r>
+          </w:p>
+        </w:tc>
+        <w:tc>
+          <w:p>
+            <w:pPr>
+              <w:pStyle w:val="Compact"/>
+              <w:jc w:val="left"/>
+            </w:pPr>
+            <w:r>
+              <w:t xml:space="preserve">I</w:t>
+            </w:r>
+          </w:p>
+        </w:tc>
+        <w:tc>
           <w:p>
             <w:pPr>
               <w:pStyle w:val="Compact"/>
@@ -1781,7 +1738,6 @@
       </w:tr>
       <w:tr>
         <w:tc>
-          <w:tcPr/>
           <w:p>
             <w:pPr>
               <w:pStyle w:val="Compact"/>
@@ -1793,55 +1749,50 @@
           </w:p>
         </w:tc>
         <w:tc>
-          <w:tcPr/>
-          <w:p>
-            <w:pPr>
-              <w:pStyle w:val="Compact"/>
-              <w:jc w:val="left"/>
-            </w:pPr>
-            <w:r>
-              <w:t xml:space="preserve">I</w:t>
-            </w:r>
-          </w:p>
-        </w:tc>
-        <w:tc>
-          <w:tcPr/>
-          <w:p>
-            <w:pPr>
-              <w:pStyle w:val="Compact"/>
-              <w:jc w:val="left"/>
-            </w:pPr>
-            <w:r>
-              <w:t xml:space="preserve">I</w:t>
-            </w:r>
-          </w:p>
-        </w:tc>
-        <w:tc>
-          <w:tcPr/>
-          <w:p>
-            <w:pPr>
-              <w:pStyle w:val="Compact"/>
-              <w:jc w:val="left"/>
-            </w:pPr>
-            <w:r>
-              <w:t xml:space="preserve">I</w:t>
-            </w:r>
-          </w:p>
-        </w:tc>
-        <w:tc>
-          <w:tcPr/>
-          <w:p>
-            <w:pPr>
-              <w:pStyle w:val="Compact"/>
-              <w:jc w:val="left"/>
-            </w:pPr>
-            <w:r>
-              <w:t xml:space="preserve">I</w:t>
-            </w:r>
-          </w:p>
-        </w:tc>
-        <w:tc>
-          <w:tcPr/>
+          <w:p>
+            <w:pPr>
+              <w:pStyle w:val="Compact"/>
+              <w:jc w:val="left"/>
+            </w:pPr>
+            <w:r>
+              <w:t xml:space="preserve">I</w:t>
+            </w:r>
+          </w:p>
+        </w:tc>
+        <w:tc>
+          <w:p>
+            <w:pPr>
+              <w:pStyle w:val="Compact"/>
+              <w:jc w:val="left"/>
+            </w:pPr>
+            <w:r>
+              <w:t xml:space="preserve">I</w:t>
+            </w:r>
+          </w:p>
+        </w:tc>
+        <w:tc>
+          <w:p>
+            <w:pPr>
+              <w:pStyle w:val="Compact"/>
+              <w:jc w:val="left"/>
+            </w:pPr>
+            <w:r>
+              <w:t xml:space="preserve">I</w:t>
+            </w:r>
+          </w:p>
+        </w:tc>
+        <w:tc>
+          <w:p>
+            <w:pPr>
+              <w:pStyle w:val="Compact"/>
+              <w:jc w:val="left"/>
+            </w:pPr>
+            <w:r>
+              <w:t xml:space="preserve">I</w:t>
+            </w:r>
+          </w:p>
+        </w:tc>
+        <w:tc>
           <w:p>
             <w:pPr>
               <w:pStyle w:val="Compact"/>
@@ -1854,37 +1805,34 @@
         </w:tc>
       </w:tr>
     </w:tbl>
-    <w:bookmarkEnd w:id="22"/>
-    <w:bookmarkStart w:id="23" w:name="reporting--analytics"/>
     <w:p>
       <w:pPr>
         <w:pStyle w:val="Heading4"/>
       </w:pPr>
+      <w:bookmarkStart w:id="26" w:name="reporting--analytics"/>
       <w:r>
         <w:t xml:space="preserve">Reporting &amp; Analytics</w:t>
       </w:r>
+      <w:bookmarkEnd w:id="26"/>
     </w:p>
     <w:tbl>
       <w:tblPr>
         <w:tblStyle w:val="Table"/>
-        <w:tblW w:type="auto" w:w="0"/>
-        <w:tblLook w:firstRow="1" w:lastRow="0" w:firstColumn="0" w:lastColumn="0" w:noHBand="0" w:noVBand="0" w:val="0020"/>
-        <w:jc w:val="start"/>
+        <w:tblW w:type="pct" w:w="0.0"/>
+        <w:tblLook w:firstRow="1"/>
       </w:tblPr>
-      <w:tblGrid>
-        <w:gridCol w:w="1320"/>
-        <w:gridCol w:w="1320"/>
-        <w:gridCol w:w="1320"/>
-        <w:gridCol w:w="1320"/>
-        <w:gridCol w:w="1320"/>
-        <w:gridCol w:w="1320"/>
-      </w:tblGrid>
+      <w:tblGrid/>
       <w:tr>
         <w:trPr>
-          <w:tblHeader w:val="true"/>
+          <w:cnfStyle w:firstRow="1"/>
         </w:trPr>
         <w:tc>
-          <w:tcPr/>
+          <w:tcPr>
+            <w:tcBorders>
+              <w:bottom w:val="single"/>
+            </w:tcBorders>
+            <w:vAlign w:val="bottom"/>
+          </w:tcPr>
           <w:p>
             <w:pPr>
               <w:pStyle w:val="Compact"/>
@@ -1896,7 +1844,12 @@
           </w:p>
         </w:tc>
         <w:tc>
-          <w:tcPr/>
+          <w:tcPr>
+            <w:tcBorders>
+              <w:bottom w:val="single"/>
+            </w:tcBorders>
+            <w:vAlign w:val="bottom"/>
+          </w:tcPr>
           <w:p>
             <w:pPr>
               <w:pStyle w:val="Compact"/>
@@ -1908,7 +1861,12 @@
           </w:p>
         </w:tc>
         <w:tc>
-          <w:tcPr/>
+          <w:tcPr>
+            <w:tcBorders>
+              <w:bottom w:val="single"/>
+            </w:tcBorders>
+            <w:vAlign w:val="bottom"/>
+          </w:tcPr>
           <w:p>
             <w:pPr>
               <w:pStyle w:val="Compact"/>
@@ -1920,7 +1878,12 @@
           </w:p>
         </w:tc>
         <w:tc>
-          <w:tcPr/>
+          <w:tcPr>
+            <w:tcBorders>
+              <w:bottom w:val="single"/>
+            </w:tcBorders>
+            <w:vAlign w:val="bottom"/>
+          </w:tcPr>
           <w:p>
             <w:pPr>
               <w:pStyle w:val="Compact"/>
@@ -1932,7 +1895,12 @@
           </w:p>
         </w:tc>
         <w:tc>
-          <w:tcPr/>
+          <w:tcPr>
+            <w:tcBorders>
+              <w:bottom w:val="single"/>
+            </w:tcBorders>
+            <w:vAlign w:val="bottom"/>
+          </w:tcPr>
           <w:p>
             <w:pPr>
               <w:pStyle w:val="Compact"/>
@@ -1944,7 +1912,12 @@
           </w:p>
         </w:tc>
         <w:tc>
-          <w:tcPr/>
+          <w:tcPr>
+            <w:tcBorders>
+              <w:bottom w:val="single"/>
+            </w:tcBorders>
+            <w:vAlign w:val="bottom"/>
+          </w:tcPr>
           <w:p>
             <w:pPr>
               <w:pStyle w:val="Compact"/>
@@ -1958,7 +1931,6 @@
       </w:tr>
       <w:tr>
         <w:tc>
-          <w:tcPr/>
           <w:p>
             <w:pPr>
               <w:pStyle w:val="Compact"/>
@@ -1970,7 +1942,6 @@
           </w:p>
         </w:tc>
         <w:tc>
-          <w:tcPr/>
           <w:p>
             <w:pPr>
               <w:pStyle w:val="Compact"/>
@@ -1982,7 +1953,6 @@
           </w:p>
         </w:tc>
         <w:tc>
-          <w:tcPr/>
           <w:p>
             <w:pPr>
               <w:pStyle w:val="Compact"/>
@@ -1994,7 +1964,6 @@
           </w:p>
         </w:tc>
         <w:tc>
-          <w:tcPr/>
           <w:p>
             <w:pPr>
               <w:pStyle w:val="Compact"/>
@@ -2006,7 +1975,6 @@
           </w:p>
         </w:tc>
         <w:tc>
-          <w:tcPr/>
           <w:p>
             <w:pPr>
               <w:pStyle w:val="Compact"/>
@@ -2018,7 +1986,6 @@
           </w:p>
         </w:tc>
         <w:tc>
-          <w:tcPr/>
           <w:p>
             <w:pPr>
               <w:pStyle w:val="Compact"/>
@@ -2032,7 +1999,6 @@
       </w:tr>
       <w:tr>
         <w:tc>
-          <w:tcPr/>
           <w:p>
             <w:pPr>
               <w:pStyle w:val="Compact"/>
@@ -2044,7 +2010,6 @@
           </w:p>
         </w:tc>
         <w:tc>
-          <w:tcPr/>
           <w:p>
             <w:pPr>
               <w:pStyle w:val="Compact"/>
@@ -2056,7 +2021,6 @@
           </w:p>
         </w:tc>
         <w:tc>
-          <w:tcPr/>
           <w:p>
             <w:pPr>
               <w:pStyle w:val="Compact"/>
@@ -2068,7 +2032,6 @@
           </w:p>
         </w:tc>
         <w:tc>
-          <w:tcPr/>
           <w:p>
             <w:pPr>
               <w:pStyle w:val="Compact"/>
@@ -2080,7 +2043,6 @@
           </w:p>
         </w:tc>
         <w:tc>
-          <w:tcPr/>
           <w:p>
             <w:pPr>
               <w:pStyle w:val="Compact"/>
@@ -2092,7 +2054,6 @@
           </w:p>
         </w:tc>
         <w:tc>
-          <w:tcPr/>
           <w:p>
             <w:pPr>
               <w:pStyle w:val="Compact"/>
@@ -2106,7 +2067,6 @@
       </w:tr>
       <w:tr>
         <w:tc>
-          <w:tcPr/>
           <w:p>
             <w:pPr>
               <w:pStyle w:val="Compact"/>
@@ -2118,7 +2078,6 @@
           </w:p>
         </w:tc>
         <w:tc>
-          <w:tcPr/>
           <w:p>
             <w:pPr>
               <w:pStyle w:val="Compact"/>
@@ -2130,7 +2089,6 @@
           </w:p>
         </w:tc>
         <w:tc>
-          <w:tcPr/>
           <w:p>
             <w:pPr>
               <w:pStyle w:val="Compact"/>
@@ -2142,7 +2100,6 @@
           </w:p>
         </w:tc>
         <w:tc>
-          <w:tcPr/>
           <w:p>
             <w:pPr>
               <w:pStyle w:val="Compact"/>
@@ -2154,7 +2111,6 @@
           </w:p>
         </w:tc>
         <w:tc>
-          <w:tcPr/>
           <w:p>
             <w:pPr>
               <w:pStyle w:val="Compact"/>
@@ -2166,7 +2122,6 @@
           </w:p>
         </w:tc>
         <w:tc>
-          <w:tcPr/>
           <w:p>
             <w:pPr>
               <w:pStyle w:val="Compact"/>
@@ -2180,7 +2135,6 @@
       </w:tr>
       <w:tr>
         <w:tc>
-          <w:tcPr/>
           <w:p>
             <w:pPr>
               <w:pStyle w:val="Compact"/>
@@ -2192,7 +2146,6 @@
           </w:p>
         </w:tc>
         <w:tc>
-          <w:tcPr/>
           <w:p>
             <w:pPr>
               <w:pStyle w:val="Compact"/>
@@ -2204,7 +2157,6 @@
           </w:p>
         </w:tc>
         <w:tc>
-          <w:tcPr/>
           <w:p>
             <w:pPr>
               <w:pStyle w:val="Compact"/>
@@ -2216,7 +2168,6 @@
           </w:p>
         </w:tc>
         <w:tc>
-          <w:tcPr/>
           <w:p>
             <w:pPr>
               <w:pStyle w:val="Compact"/>
@@ -2228,7 +2179,6 @@
           </w:p>
         </w:tc>
         <w:tc>
-          <w:tcPr/>
           <w:p>
             <w:pPr>
               <w:pStyle w:val="Compact"/>
@@ -2240,7 +2190,6 @@
           </w:p>
         </w:tc>
         <w:tc>
-          <w:tcPr/>
           <w:p>
             <w:pPr>
               <w:pStyle w:val="Compact"/>
@@ -2254,7 +2203,6 @@
       </w:tr>
       <w:tr>
         <w:tc>
-          <w:tcPr/>
           <w:p>
             <w:pPr>
               <w:pStyle w:val="Compact"/>
@@ -2266,7 +2214,6 @@
           </w:p>
         </w:tc>
         <w:tc>
-          <w:tcPr/>
           <w:p>
             <w:pPr>
               <w:pStyle w:val="Compact"/>
@@ -2278,19 +2225,17 @@
           </w:p>
         </w:tc>
         <w:tc>
-          <w:tcPr/>
-          <w:p>
-            <w:pPr>
-              <w:pStyle w:val="Compact"/>
-              <w:jc w:val="left"/>
-            </w:pPr>
-            <w:r>
-              <w:t xml:space="preserve">I</w:t>
-            </w:r>
-          </w:p>
-        </w:tc>
-        <w:tc>
-          <w:tcPr/>
+          <w:p>
+            <w:pPr>
+              <w:pStyle w:val="Compact"/>
+              <w:jc w:val="left"/>
+            </w:pPr>
+            <w:r>
+              <w:t xml:space="preserve">I</w:t>
+            </w:r>
+          </w:p>
+        </w:tc>
+        <w:tc>
           <w:p>
             <w:pPr>
               <w:pStyle w:val="Compact"/>
@@ -2302,7 +2247,6 @@
           </w:p>
         </w:tc>
         <w:tc>
-          <w:tcPr/>
           <w:p>
             <w:pPr>
               <w:pStyle w:val="Compact"/>
@@ -2314,7 +2258,6 @@
           </w:p>
         </w:tc>
         <w:tc>
-          <w:tcPr/>
           <w:p>
             <w:pPr>
               <w:pStyle w:val="Compact"/>
@@ -2327,37 +2270,34 @@
         </w:tc>
       </w:tr>
     </w:tbl>
-    <w:bookmarkEnd w:id="23"/>
-    <w:bookmarkStart w:id="24" w:name="compliance--audit"/>
     <w:p>
       <w:pPr>
         <w:pStyle w:val="Heading4"/>
       </w:pPr>
+      <w:bookmarkStart w:id="27" w:name="compliance--audit"/>
       <w:r>
         <w:t xml:space="preserve">Compliance &amp; Audit</w:t>
       </w:r>
+      <w:bookmarkEnd w:id="27"/>
     </w:p>
     <w:tbl>
       <w:tblPr>
         <w:tblStyle w:val="Table"/>
-        <w:tblW w:type="auto" w:w="0"/>
-        <w:tblLook w:firstRow="1" w:lastRow="0" w:firstColumn="0" w:lastColumn="0" w:noHBand="0" w:noVBand="0" w:val="0020"/>
-        <w:jc w:val="start"/>
+        <w:tblW w:type="pct" w:w="0.0"/>
+        <w:tblLook w:firstRow="1"/>
       </w:tblPr>
-      <w:tblGrid>
-        <w:gridCol w:w="1320"/>
-        <w:gridCol w:w="1320"/>
-        <w:gridCol w:w="1320"/>
-        <w:gridCol w:w="1320"/>
-        <w:gridCol w:w="1320"/>
-        <w:gridCol w:w="1320"/>
-      </w:tblGrid>
+      <w:tblGrid/>
       <w:tr>
         <w:trPr>
-          <w:tblHeader w:val="true"/>
+          <w:cnfStyle w:firstRow="1"/>
         </w:trPr>
         <w:tc>
-          <w:tcPr/>
+          <w:tcPr>
+            <w:tcBorders>
+              <w:bottom w:val="single"/>
+            </w:tcBorders>
+            <w:vAlign w:val="bottom"/>
+          </w:tcPr>
           <w:p>
             <w:pPr>
               <w:pStyle w:val="Compact"/>
@@ -2369,7 +2309,12 @@
           </w:p>
         </w:tc>
         <w:tc>
-          <w:tcPr/>
+          <w:tcPr>
+            <w:tcBorders>
+              <w:bottom w:val="single"/>
+            </w:tcBorders>
+            <w:vAlign w:val="bottom"/>
+          </w:tcPr>
           <w:p>
             <w:pPr>
               <w:pStyle w:val="Compact"/>
@@ -2381,7 +2326,12 @@
           </w:p>
         </w:tc>
         <w:tc>
-          <w:tcPr/>
+          <w:tcPr>
+            <w:tcBorders>
+              <w:bottom w:val="single"/>
+            </w:tcBorders>
+            <w:vAlign w:val="bottom"/>
+          </w:tcPr>
           <w:p>
             <w:pPr>
               <w:pStyle w:val="Compact"/>
@@ -2393,7 +2343,12 @@
           </w:p>
         </w:tc>
         <w:tc>
-          <w:tcPr/>
+          <w:tcPr>
+            <w:tcBorders>
+              <w:bottom w:val="single"/>
+            </w:tcBorders>
+            <w:vAlign w:val="bottom"/>
+          </w:tcPr>
           <w:p>
             <w:pPr>
               <w:pStyle w:val="Compact"/>
@@ -2405,7 +2360,12 @@
           </w:p>
         </w:tc>
         <w:tc>
-          <w:tcPr/>
+          <w:tcPr>
+            <w:tcBorders>
+              <w:bottom w:val="single"/>
+            </w:tcBorders>
+            <w:vAlign w:val="bottom"/>
+          </w:tcPr>
           <w:p>
             <w:pPr>
               <w:pStyle w:val="Compact"/>
@@ -2417,7 +2377,12 @@
           </w:p>
         </w:tc>
         <w:tc>
-          <w:tcPr/>
+          <w:tcPr>
+            <w:tcBorders>
+              <w:bottom w:val="single"/>
+            </w:tcBorders>
+            <w:vAlign w:val="bottom"/>
+          </w:tcPr>
           <w:p>
             <w:pPr>
               <w:pStyle w:val="Compact"/>
@@ -2431,7 +2396,6 @@
       </w:tr>
       <w:tr>
         <w:tc>
-          <w:tcPr/>
           <w:p>
             <w:pPr>
               <w:pStyle w:val="Compact"/>
@@ -2443,7 +2407,6 @@
           </w:p>
         </w:tc>
         <w:tc>
-          <w:tcPr/>
           <w:p>
             <w:pPr>
               <w:pStyle w:val="Compact"/>
@@ -2455,19 +2418,17 @@
           </w:p>
         </w:tc>
         <w:tc>
-          <w:tcPr/>
-          <w:p>
-            <w:pPr>
-              <w:pStyle w:val="Compact"/>
-              <w:jc w:val="left"/>
-            </w:pPr>
-            <w:r>
-              <w:t xml:space="preserve">I</w:t>
-            </w:r>
-          </w:p>
-        </w:tc>
-        <w:tc>
-          <w:tcPr/>
+          <w:p>
+            <w:pPr>
+              <w:pStyle w:val="Compact"/>
+              <w:jc w:val="left"/>
+            </w:pPr>
+            <w:r>
+              <w:t xml:space="preserve">I</w:t>
+            </w:r>
+          </w:p>
+        </w:tc>
+        <w:tc>
           <w:p>
             <w:pPr>
               <w:pStyle w:val="Compact"/>
@@ -2479,7 +2440,6 @@
           </w:p>
         </w:tc>
         <w:tc>
-          <w:tcPr/>
           <w:p>
             <w:pPr>
               <w:pStyle w:val="Compact"/>
@@ -2491,7 +2451,6 @@
           </w:p>
         </w:tc>
         <w:tc>
-          <w:tcPr/>
           <w:p>
             <w:pPr>
               <w:pStyle w:val="Compact"/>
@@ -2505,7 +2464,6 @@
       </w:tr>
       <w:tr>
         <w:tc>
-          <w:tcPr/>
           <w:p>
             <w:pPr>
               <w:pStyle w:val="Compact"/>
@@ -2517,7 +2475,6 @@
           </w:p>
         </w:tc>
         <w:tc>
-          <w:tcPr/>
           <w:p>
             <w:pPr>
               <w:pStyle w:val="Compact"/>
@@ -2529,7 +2486,6 @@
           </w:p>
         </w:tc>
         <w:tc>
-          <w:tcPr/>
           <w:p>
             <w:pPr>
               <w:pStyle w:val="Compact"/>
@@ -2541,7 +2497,6 @@
           </w:p>
         </w:tc>
         <w:tc>
-          <w:tcPr/>
           <w:p>
             <w:pPr>
               <w:pStyle w:val="Compact"/>
@@ -2553,7 +2508,6 @@
           </w:p>
         </w:tc>
         <w:tc>
-          <w:tcPr/>
           <w:p>
             <w:pPr>
               <w:pStyle w:val="Compact"/>
@@ -2565,7 +2519,6 @@
           </w:p>
         </w:tc>
         <w:tc>
-          <w:tcPr/>
           <w:p>
             <w:pPr>
               <w:pStyle w:val="Compact"/>
@@ -2579,7 +2532,6 @@
       </w:tr>
       <w:tr>
         <w:tc>
-          <w:tcPr/>
           <w:p>
             <w:pPr>
               <w:pStyle w:val="Compact"/>
@@ -2591,7 +2543,6 @@
           </w:p>
         </w:tc>
         <w:tc>
-          <w:tcPr/>
           <w:p>
             <w:pPr>
               <w:pStyle w:val="Compact"/>
@@ -2603,19 +2554,17 @@
           </w:p>
         </w:tc>
         <w:tc>
-          <w:tcPr/>
-          <w:p>
-            <w:pPr>
-              <w:pStyle w:val="Compact"/>
-              <w:jc w:val="left"/>
-            </w:pPr>
-            <w:r>
-              <w:t xml:space="preserve">I</w:t>
-            </w:r>
-          </w:p>
-        </w:tc>
-        <w:tc>
-          <w:tcPr/>
+          <w:p>
+            <w:pPr>
+              <w:pStyle w:val="Compact"/>
+              <w:jc w:val="left"/>
+            </w:pPr>
+            <w:r>
+              <w:t xml:space="preserve">I</w:t>
+            </w:r>
+          </w:p>
+        </w:tc>
+        <w:tc>
           <w:p>
             <w:pPr>
               <w:pStyle w:val="Compact"/>
@@ -2627,7 +2576,6 @@
           </w:p>
         </w:tc>
         <w:tc>
-          <w:tcPr/>
           <w:p>
             <w:pPr>
               <w:pStyle w:val="Compact"/>
@@ -2639,7 +2587,6 @@
           </w:p>
         </w:tc>
         <w:tc>
-          <w:tcPr/>
           <w:p>
             <w:pPr>
               <w:pStyle w:val="Compact"/>
@@ -2653,7 +2600,6 @@
       </w:tr>
       <w:tr>
         <w:tc>
-          <w:tcPr/>
           <w:p>
             <w:pPr>
               <w:pStyle w:val="Compact"/>
@@ -2665,7 +2611,6 @@
           </w:p>
         </w:tc>
         <w:tc>
-          <w:tcPr/>
           <w:p>
             <w:pPr>
               <w:pStyle w:val="Compact"/>
@@ -2677,7 +2622,6 @@
           </w:p>
         </w:tc>
         <w:tc>
-          <w:tcPr/>
           <w:p>
             <w:pPr>
               <w:pStyle w:val="Compact"/>
@@ -2689,7 +2633,6 @@
           </w:p>
         </w:tc>
         <w:tc>
-          <w:tcPr/>
           <w:p>
             <w:pPr>
               <w:pStyle w:val="Compact"/>
@@ -2701,7 +2644,6 @@
           </w:p>
         </w:tc>
         <w:tc>
-          <w:tcPr/>
           <w:p>
             <w:pPr>
               <w:pStyle w:val="Compact"/>
@@ -2713,7 +2655,6 @@
           </w:p>
         </w:tc>
         <w:tc>
-          <w:tcPr/>
           <w:p>
             <w:pPr>
               <w:pStyle w:val="Compact"/>
@@ -2727,7 +2668,6 @@
       </w:tr>
       <w:tr>
         <w:tc>
-          <w:tcPr/>
           <w:p>
             <w:pPr>
               <w:pStyle w:val="Compact"/>
@@ -2739,7 +2679,6 @@
           </w:p>
         </w:tc>
         <w:tc>
-          <w:tcPr/>
           <w:p>
             <w:pPr>
               <w:pStyle w:val="Compact"/>
@@ -2751,19 +2690,17 @@
           </w:p>
         </w:tc>
         <w:tc>
-          <w:tcPr/>
-          <w:p>
-            <w:pPr>
-              <w:pStyle w:val="Compact"/>
-              <w:jc w:val="left"/>
-            </w:pPr>
-            <w:r>
-              <w:t xml:space="preserve">I</w:t>
-            </w:r>
-          </w:p>
-        </w:tc>
-        <w:tc>
-          <w:tcPr/>
+          <w:p>
+            <w:pPr>
+              <w:pStyle w:val="Compact"/>
+              <w:jc w:val="left"/>
+            </w:pPr>
+            <w:r>
+              <w:t xml:space="preserve">I</w:t>
+            </w:r>
+          </w:p>
+        </w:tc>
+        <w:tc>
           <w:p>
             <w:pPr>
               <w:pStyle w:val="Compact"/>
@@ -2775,7 +2712,6 @@
           </w:p>
         </w:tc>
         <w:tc>
-          <w:tcPr/>
           <w:p>
             <w:pPr>
               <w:pStyle w:val="Compact"/>
@@ -2787,7 +2723,6 @@
           </w:p>
         </w:tc>
         <w:tc>
-          <w:tcPr/>
           <w:p>
             <w:pPr>
               <w:pStyle w:val="Compact"/>
@@ -2801,7 +2736,6 @@
       </w:tr>
       <w:tr>
         <w:tc>
-          <w:tcPr/>
           <w:p>
             <w:pPr>
               <w:pStyle w:val="Compact"/>
@@ -2813,7 +2747,6 @@
           </w:p>
         </w:tc>
         <w:tc>
-          <w:tcPr/>
           <w:p>
             <w:pPr>
               <w:pStyle w:val="Compact"/>
@@ -2825,19 +2758,17 @@
           </w:p>
         </w:tc>
         <w:tc>
-          <w:tcPr/>
-          <w:p>
-            <w:pPr>
-              <w:pStyle w:val="Compact"/>
-              <w:jc w:val="left"/>
-            </w:pPr>
-            <w:r>
-              <w:t xml:space="preserve">I</w:t>
-            </w:r>
-          </w:p>
-        </w:tc>
-        <w:tc>
-          <w:tcPr/>
+          <w:p>
+            <w:pPr>
+              <w:pStyle w:val="Compact"/>
+              <w:jc w:val="left"/>
+            </w:pPr>
+            <w:r>
+              <w:t xml:space="preserve">I</w:t>
+            </w:r>
+          </w:p>
+        </w:tc>
+        <w:tc>
           <w:p>
             <w:pPr>
               <w:pStyle w:val="Compact"/>
@@ -2849,7 +2780,6 @@
           </w:p>
         </w:tc>
         <w:tc>
-          <w:tcPr/>
           <w:p>
             <w:pPr>
               <w:pStyle w:val="Compact"/>
@@ -2861,7 +2791,6 @@
           </w:p>
         </w:tc>
         <w:tc>
-          <w:tcPr/>
           <w:p>
             <w:pPr>
               <w:pStyle w:val="Compact"/>
@@ -2874,25 +2803,25 @@
         </w:tc>
       </w:tr>
     </w:tbl>
-    <w:bookmarkEnd w:id="24"/>
-    <w:bookmarkEnd w:id="25"/>
-    <w:bookmarkStart w:id="31" w:name="governance-policies"/>
     <w:p>
       <w:pPr>
         <w:pStyle w:val="Heading3"/>
       </w:pPr>
+      <w:bookmarkStart w:id="28" w:name="governance-policies"/>
       <w:r>
         <w:t xml:space="preserve">Governance Policies</w:t>
       </w:r>
-    </w:p>
-    <w:bookmarkStart w:id="26" w:name="X1205c6a151fa8c5cdfcb55d062b82f4bccaaaae"/>
+      <w:bookmarkEnd w:id="28"/>
+    </w:p>
     <w:p>
       <w:pPr>
         <w:pStyle w:val="Heading4"/>
       </w:pPr>
+      <w:bookmarkStart w:id="29" w:name="X1205c6a151fa8c5cdfcb55d062b82f4bccaaaae"/>
       <w:r>
         <w:t xml:space="preserve">1. Access Control Policy</w:t>
       </w:r>
+      <w:bookmarkEnd w:id="29"/>
     </w:p>
     <w:p>
       <w:pPr>
@@ -2904,7 +2833,6 @@
       </w:pPr>
       <w:r>
         <w:rPr>
-          <w:bCs/>
           <w:b/>
         </w:rPr>
         <w:t xml:space="preserve">Principle</w:t>
@@ -2923,7 +2851,6 @@
       </w:pPr>
       <w:r>
         <w:rPr>
-          <w:bCs/>
           <w:b/>
         </w:rPr>
         <w:t xml:space="preserve">Implementation</w:t>
@@ -2942,7 +2869,6 @@
       </w:pPr>
       <w:r>
         <w:rPr>
-          <w:bCs/>
           <w:b/>
         </w:rPr>
         <w:t xml:space="preserve">Review Frequency</w:t>
@@ -2961,7 +2887,6 @@
       </w:pPr>
       <w:r>
         <w:rPr>
-          <w:bCs/>
           <w:b/>
         </w:rPr>
         <w:t xml:space="preserve">Owner</w:t>
@@ -2970,15 +2895,15 @@
         <w:t xml:space="preserve">: IT with FIN approval</w:t>
       </w:r>
     </w:p>
-    <w:bookmarkEnd w:id="26"/>
-    <w:bookmarkStart w:id="27" w:name="X7579c331e41fdeeeb3fd94ed04d86a0c32a8727"/>
     <w:p>
       <w:pPr>
         <w:pStyle w:val="Heading4"/>
       </w:pPr>
+      <w:bookmarkStart w:id="30" w:name="X7579c331e41fdeeeb3fd94ed04d86a0c32a8727"/>
       <w:r>
         <w:t xml:space="preserve">2. Data Retention Policy</w:t>
       </w:r>
+      <w:bookmarkEnd w:id="30"/>
     </w:p>
     <w:p>
       <w:pPr>
@@ -2990,7 +2915,6 @@
       </w:pPr>
       <w:r>
         <w:rPr>
-          <w:bCs/>
           <w:b/>
         </w:rPr>
         <w:t xml:space="preserve">Pre-facturas</w:t>
@@ -3009,7 +2933,6 @@
       </w:pPr>
       <w:r>
         <w:rPr>
-          <w:bCs/>
           <w:b/>
         </w:rPr>
         <w:t xml:space="preserve">Budgets</w:t>
@@ -3028,7 +2951,6 @@
       </w:pPr>
       <w:r>
         <w:rPr>
-          <w:bCs/>
           <w:b/>
         </w:rPr>
         <w:t xml:space="preserve">Audit Logs</w:t>
@@ -3047,7 +2969,6 @@
       </w:pPr>
       <w:r>
         <w:rPr>
-          <w:bCs/>
           <w:b/>
         </w:rPr>
         <w:t xml:space="preserve">Documents</w:t>
@@ -3066,7 +2987,6 @@
       </w:pPr>
       <w:r>
         <w:rPr>
-          <w:bCs/>
           <w:b/>
         </w:rPr>
         <w:t xml:space="preserve">Notifications</w:t>
@@ -3075,15 +2995,15 @@
         <w:t xml:space="preserve">: 1 year</w:t>
       </w:r>
     </w:p>
-    <w:bookmarkEnd w:id="27"/>
-    <w:bookmarkStart w:id="28" w:name="X83b800cd7aff28a1581abb67b35ad068d9d91dc"/>
     <w:p>
       <w:pPr>
         <w:pStyle w:val="Heading4"/>
       </w:pPr>
+      <w:bookmarkStart w:id="31" w:name="X83b800cd7aff28a1581abb67b35ad068d9d91dc"/>
       <w:r>
         <w:t xml:space="preserve">3. Approval Workflow Policy</w:t>
       </w:r>
+      <w:bookmarkEnd w:id="31"/>
     </w:p>
     <w:p>
       <w:pPr>
@@ -3133,15 +3053,15 @@
         <w:t xml:space="preserve">Rejected items require documented reason</w:t>
       </w:r>
     </w:p>
-    <w:bookmarkEnd w:id="28"/>
-    <w:bookmarkStart w:id="29" w:name="X239ab3376471e5dd58ad63fa90a2aa7f9e1a5a1"/>
     <w:p>
       <w:pPr>
         <w:pStyle w:val="Heading4"/>
       </w:pPr>
+      <w:bookmarkStart w:id="32" w:name="X239ab3376471e5dd58ad63fa90a2aa7f9e1a5a1"/>
       <w:r>
         <w:t xml:space="preserve">4. Change Management Policy</w:t>
       </w:r>
+      <w:bookmarkEnd w:id="32"/>
     </w:p>
     <w:p>
       <w:pPr>
@@ -3191,15 +3111,15 @@
         <w:t xml:space="preserve">Post-deployment validation mandatory</w:t>
       </w:r>
     </w:p>
-    <w:bookmarkEnd w:id="29"/>
-    <w:bookmarkStart w:id="30" w:name="Xaad201403a544a0d8bbecb5a873950964bfb807"/>
     <w:p>
       <w:pPr>
         <w:pStyle w:val="Heading4"/>
       </w:pPr>
+      <w:bookmarkStart w:id="33" w:name="Xaad201403a544a0d8bbecb5a873950964bfb807"/>
       <w:r>
         <w:t xml:space="preserve">5. Incident Response Policy</w:t>
       </w:r>
+      <w:bookmarkEnd w:id="33"/>
     </w:p>
     <w:p>
       <w:pPr>
@@ -3249,25 +3169,25 @@
         <w:t xml:space="preserve">Post-mortem required for Critical/High</w:t>
       </w:r>
     </w:p>
-    <w:bookmarkEnd w:id="30"/>
-    <w:bookmarkEnd w:id="31"/>
-    <w:bookmarkStart w:id="36" w:name="decision-rights"/>
     <w:p>
       <w:pPr>
         <w:pStyle w:val="Heading3"/>
       </w:pPr>
+      <w:bookmarkStart w:id="34" w:name="decision-rights"/>
       <w:r>
         <w:t xml:space="preserve">Decision Rights</w:t>
       </w:r>
-    </w:p>
-    <w:bookmarkStart w:id="32" w:name="strategic-decisions-sdm"/>
+      <w:bookmarkEnd w:id="34"/>
+    </w:p>
     <w:p>
       <w:pPr>
         <w:pStyle w:val="Heading4"/>
       </w:pPr>
+      <w:bookmarkStart w:id="35" w:name="strategic-decisions-sdm"/>
       <w:r>
         <w:t xml:space="preserve">Strategic Decisions (SDM)</w:t>
       </w:r>
+      <w:bookmarkEnd w:id="35"/>
     </w:p>
     <w:p>
       <w:pPr>
@@ -3317,15 +3237,15 @@
         <w:t xml:space="preserve">Vendor selection</w:t>
       </w:r>
     </w:p>
-    <w:bookmarkEnd w:id="32"/>
-    <w:bookmarkStart w:id="33" w:name="operational-decisions-fin"/>
     <w:p>
       <w:pPr>
         <w:pStyle w:val="Heading4"/>
       </w:pPr>
+      <w:bookmarkStart w:id="36" w:name="operational-decisions-fin"/>
       <w:r>
         <w:t xml:space="preserve">Operational Decisions (FIN)</w:t>
       </w:r>
+      <w:bookmarkEnd w:id="36"/>
     </w:p>
     <w:p>
       <w:pPr>
@@ -3375,15 +3295,15 @@
         <w:t xml:space="preserve">Budget variance explanations</w:t>
       </w:r>
     </w:p>
-    <w:bookmarkEnd w:id="33"/>
-    <w:bookmarkStart w:id="34" w:name="technical-decisions-it"/>
     <w:p>
       <w:pPr>
         <w:pStyle w:val="Heading4"/>
       </w:pPr>
+      <w:bookmarkStart w:id="37" w:name="technical-decisions-it"/>
       <w:r>
         <w:t xml:space="preserve">Technical Decisions (IT)</w:t>
       </w:r>
+      <w:bookmarkEnd w:id="37"/>
     </w:p>
     <w:p>
       <w:pPr>
@@ -3433,15 +3353,15 @@
         <w:t xml:space="preserve">Performance optimizations</w:t>
       </w:r>
     </w:p>
-    <w:bookmarkEnd w:id="34"/>
-    <w:bookmarkStart w:id="35" w:name="compliance-decisions-aud"/>
     <w:p>
       <w:pPr>
         <w:pStyle w:val="Heading4"/>
       </w:pPr>
+      <w:bookmarkStart w:id="38" w:name="compliance-decisions-aud"/>
       <w:r>
         <w:t xml:space="preserve">Compliance Decisions (AUD)</w:t>
       </w:r>
+      <w:bookmarkEnd w:id="38"/>
     </w:p>
     <w:p>
       <w:pPr>
@@ -3498,26 +3418,25 @@
         </w:pict>
       </w:r>
     </w:p>
-    <w:bookmarkEnd w:id="35"/>
-    <w:bookmarkEnd w:id="36"/>
-    <w:bookmarkEnd w:id="37"/>
-    <w:bookmarkStart w:id="42" w:name="es-estructura-de-gobernanza"/>
     <w:p>
       <w:pPr>
         <w:pStyle w:val="Heading2"/>
       </w:pPr>
+      <w:bookmarkStart w:id="39" w:name="es-estructura-de-gobernanza"/>
       <w:r>
         <w:t xml:space="preserve">ES: Estructura de Gobernanza</w:t>
       </w:r>
-    </w:p>
-    <w:bookmarkStart w:id="38" w:name="matriz-raci-para-finanzas-sd"/>
+      <w:bookmarkEnd w:id="39"/>
+    </w:p>
     <w:p>
       <w:pPr>
         <w:pStyle w:val="Heading3"/>
       </w:pPr>
+      <w:bookmarkStart w:id="40" w:name="matriz-raci-para-finanzas-sd"/>
       <w:r>
         <w:t xml:space="preserve">Matriz RACI para Finanzas SD</w:t>
       </w:r>
+      <w:bookmarkEnd w:id="40"/>
     </w:p>
     <w:p>
       <w:pPr>
@@ -3533,7 +3452,6 @@
       </w:pPr>
       <w:r>
         <w:rPr>
-          <w:bCs/>
           <w:b/>
         </w:rPr>
         <w:t xml:space="preserve">Leyenda</w:t>
@@ -3552,7 +3470,6 @@
       </w:pPr>
       <w:r>
         <w:rPr>
-          <w:bCs/>
           <w:b/>
         </w:rPr>
         <w:t xml:space="preserve">R</w:t>
@@ -3574,7 +3491,6 @@
       </w:pPr>
       <w:r>
         <w:rPr>
-          <w:bCs/>
           <w:b/>
         </w:rPr>
         <w:t xml:space="preserve">A</w:t>
@@ -3596,7 +3512,6 @@
       </w:pPr>
       <w:r>
         <w:rPr>
-          <w:bCs/>
           <w:b/>
         </w:rPr>
         <w:t xml:space="preserve">C</w:t>
@@ -3618,7 +3533,6 @@
       </w:pPr>
       <w:r>
         <w:rPr>
-          <w:bCs/>
           <w:b/>
         </w:rPr>
         <w:t xml:space="preserve">I</w:t>
@@ -3638,24 +3552,25 @@
         <w:t xml:space="preserve">[Traducción de todas las tablas RACI y políticas de gobernanza]</w:t>
       </w:r>
     </w:p>
-    <w:bookmarkEnd w:id="38"/>
-    <w:bookmarkStart w:id="41" w:name="políticas-de-gobernanza"/>
     <w:p>
       <w:pPr>
         <w:pStyle w:val="Heading3"/>
       </w:pPr>
+      <w:bookmarkStart w:id="41" w:name="políticas-de-gobernanza"/>
       <w:r>
         <w:t xml:space="preserve">Políticas de Gobernanza</w:t>
       </w:r>
-    </w:p>
-    <w:bookmarkStart w:id="39" w:name="X585cedd9539c7a20899e8ff8ca4c778a3012499"/>
+      <w:bookmarkEnd w:id="41"/>
+    </w:p>
     <w:p>
       <w:pPr>
         <w:pStyle w:val="Heading4"/>
       </w:pPr>
+      <w:bookmarkStart w:id="42" w:name="X585cedd9539c7a20899e8ff8ca4c778a3012499"/>
       <w:r>
         <w:t xml:space="preserve">1. Política de Control de Acceso</w:t>
       </w:r>
+      <w:bookmarkEnd w:id="42"/>
     </w:p>
     <w:p>
       <w:pPr>
@@ -3667,7 +3582,6 @@
       </w:pPr>
       <w:r>
         <w:rPr>
-          <w:bCs/>
           <w:b/>
         </w:rPr>
         <w:t xml:space="preserve">Principio</w:t>
@@ -3686,7 +3600,6 @@
       </w:pPr>
       <w:r>
         <w:rPr>
-          <w:bCs/>
           <w:b/>
         </w:rPr>
         <w:t xml:space="preserve">Implementación</w:t>
@@ -3705,7 +3618,6 @@
       </w:pPr>
       <w:r>
         <w:rPr>
-          <w:bCs/>
           <w:b/>
         </w:rPr>
         <w:t xml:space="preserve">Frecuencia de Revisión</w:t>
@@ -3724,7 +3636,6 @@
       </w:pPr>
       <w:r>
         <w:rPr>
-          <w:bCs/>
           <w:b/>
         </w:rPr>
         <w:t xml:space="preserve">Propietario</w:t>
@@ -3733,15 +3644,15 @@
         <w:t xml:space="preserve">: TI con aprobación de FIN</w:t>
       </w:r>
     </w:p>
-    <w:bookmarkEnd w:id="39"/>
-    <w:bookmarkStart w:id="40" w:name="X4b446ad5095d88f8518a43d6d986fcefc2c46f7"/>
     <w:p>
       <w:pPr>
         <w:pStyle w:val="Heading4"/>
       </w:pPr>
+      <w:bookmarkStart w:id="43" w:name="X4b446ad5095d88f8518a43d6d986fcefc2c46f7"/>
       <w:r>
         <w:t xml:space="preserve">2. Política de Retención de Datos</w:t>
       </w:r>
+      <w:bookmarkEnd w:id="43"/>
     </w:p>
     <w:p>
       <w:pPr>
@@ -3753,7 +3664,6 @@
       </w:pPr>
       <w:r>
         <w:rPr>
-          <w:bCs/>
           <w:b/>
         </w:rPr>
         <w:t xml:space="preserve">Pre-facturas</w:t>
@@ -3772,7 +3682,6 @@
       </w:pPr>
       <w:r>
         <w:rPr>
-          <w:bCs/>
           <w:b/>
         </w:rPr>
         <w:t xml:space="preserve">Presupuestos</w:t>
@@ -3791,7 +3700,6 @@
       </w:pPr>
       <w:r>
         <w:rPr>
-          <w:bCs/>
           <w:b/>
         </w:rPr>
         <w:t xml:space="preserve">Registros de Auditoría</w:t>
@@ -3810,7 +3718,6 @@
       </w:pPr>
       <w:r>
         <w:rPr>
-          <w:bCs/>
           <w:b/>
         </w:rPr>
         <w:t xml:space="preserve">Documentos</w:t>
@@ -3829,7 +3736,6 @@
       </w:pPr>
       <w:r>
         <w:rPr>
-          <w:bCs/>
           <w:b/>
         </w:rPr>
         <w:t xml:space="preserve">Notificaciones</w:t>
@@ -3846,10 +3752,6 @@
         <w:t xml:space="preserve">[Traducción de las políticas restantes]</w:t>
       </w:r>
     </w:p>
-    <w:bookmarkEnd w:id="40"/>
-    <w:bookmarkEnd w:id="41"/>
-    <w:bookmarkEnd w:id="42"/>
-    <w:bookmarkEnd w:id="43"/>
     <w:sectPr/>
   </w:body>
 </w:document>
@@ -3881,14 +3783,17 @@
 <file path=word/numbering.xml><?xml version="1.0" encoding="utf-8"?>
 <w:numbering xmlns:w="http://schemas.openxmlformats.org/wordprocessingml/2006/main">
   <w:abstractNum w:abstractNumId="990">
-    <w:nsid w:val="A990"/>
+    <w:nsid w:val="2c1ae401"/>
     <w:multiLevelType w:val="multilevel"/>
     <w:lvl w:ilvl="0">
       <w:numFmt w:val="bullet"/>
       <w:lvlText w:val=" "/>
       <w:lvlJc w:val="left"/>
       <w:pPr>
-        <w:ind w:left="720" w:hanging="480"/>
+        <w:tabs>
+          <w:tab w:val="num" w:pos="0"/>
+        </w:tabs>
+        <w:ind w:left="480" w:hanging="480"/>
       </w:pPr>
     </w:lvl>
     <w:lvl w:ilvl="1">
@@ -3896,7 +3801,10 @@
       <w:lvlText w:val=" "/>
       <w:lvlJc w:val="left"/>
       <w:pPr>
-        <w:ind w:left="1440" w:hanging="480"/>
+        <w:tabs>
+          <w:tab w:val="num" w:pos="720"/>
+        </w:tabs>
+        <w:ind w:left="1200" w:hanging="480"/>
       </w:pPr>
     </w:lvl>
     <w:lvl w:ilvl="2">
@@ -3904,7 +3812,10 @@
       <w:lvlText w:val=" "/>
       <w:lvlJc w:val="left"/>
       <w:pPr>
-        <w:ind w:left="2160" w:hanging="480"/>
+        <w:tabs>
+          <w:tab w:val="num" w:pos="1440"/>
+        </w:tabs>
+        <w:ind w:left="1920" w:hanging="480"/>
       </w:pPr>
     </w:lvl>
     <w:lvl w:ilvl="3">
@@ -3912,7 +3823,10 @@
       <w:lvlText w:val=" "/>
       <w:lvlJc w:val="left"/>
       <w:pPr>
-        <w:ind w:left="2880" w:hanging="480"/>
+        <w:tabs>
+          <w:tab w:val="num" w:pos="2160"/>
+        </w:tabs>
+        <w:ind w:left="2640" w:hanging="480"/>
       </w:pPr>
     </w:lvl>
     <w:lvl w:ilvl="4">
@@ -3920,7 +3834,10 @@
       <w:lvlText w:val=" "/>
       <w:lvlJc w:val="left"/>
       <w:pPr>
-        <w:ind w:left="3600" w:hanging="480"/>
+        <w:tabs>
+          <w:tab w:val="num" w:pos="2880"/>
+        </w:tabs>
+        <w:ind w:left="3360" w:hanging="480"/>
       </w:pPr>
     </w:lvl>
     <w:lvl w:ilvl="5">
@@ -3928,7 +3845,10 @@
       <w:lvlText w:val=" "/>
       <w:lvlJc w:val="left"/>
       <w:pPr>
-        <w:ind w:left="4320" w:hanging="480"/>
+        <w:tabs>
+          <w:tab w:val="num" w:pos="3600"/>
+        </w:tabs>
+        <w:ind w:left="4080" w:hanging="480"/>
       </w:pPr>
     </w:lvl>
     <w:lvl w:ilvl="6">
@@ -3936,7 +3856,10 @@
       <w:lvlText w:val=" "/>
       <w:lvlJc w:val="left"/>
       <w:pPr>
-        <w:ind w:left="5040" w:hanging="480"/>
+        <w:tabs>
+          <w:tab w:val="num" w:pos="4320"/>
+        </w:tabs>
+        <w:ind w:left="4800" w:hanging="480"/>
       </w:pPr>
     </w:lvl>
     <w:lvl w:ilvl="7">
@@ -3944,7 +3867,10 @@
       <w:lvlText w:val=" "/>
       <w:lvlJc w:val="left"/>
       <w:pPr>
-        <w:ind w:left="5760" w:hanging="480"/>
+        <w:tabs>
+          <w:tab w:val="num" w:pos="5040"/>
+        </w:tabs>
+        <w:ind w:left="5520" w:hanging="480"/>
       </w:pPr>
     </w:lvl>
     <w:lvl w:ilvl="8">
@@ -3952,19 +3878,25 @@
       <w:lvlText w:val=" "/>
       <w:lvlJc w:val="left"/>
       <w:pPr>
-        <w:ind w:left="6480" w:hanging="480"/>
+        <w:tabs>
+          <w:tab w:val="num" w:pos="5760"/>
+        </w:tabs>
+        <w:ind w:left="6240" w:hanging="480"/>
       </w:pPr>
     </w:lvl>
   </w:abstractNum>
   <w:abstractNum w:abstractNumId="991">
-    <w:nsid w:val="A991"/>
+    <w:nsid w:val="ea454b4c"/>
     <w:multiLevelType w:val="multilevel"/>
     <w:lvl w:ilvl="0">
       <w:numFmt w:val="bullet"/>
       <w:lvlText w:val="•"/>
       <w:lvlJc w:val="left"/>
       <w:pPr>
-        <w:ind w:left="720" w:hanging="480"/>
+        <w:tabs>
+          <w:tab w:val="num" w:pos="0"/>
+        </w:tabs>
+        <w:ind w:left="480" w:hanging="480"/>
       </w:pPr>
     </w:lvl>
     <w:lvl w:ilvl="1">
@@ -3972,7 +3904,10 @@
       <w:lvlText w:val="–"/>
       <w:lvlJc w:val="left"/>
       <w:pPr>
-        <w:ind w:left="1440" w:hanging="480"/>
+        <w:tabs>
+          <w:tab w:val="num" w:pos="720"/>
+        </w:tabs>
+        <w:ind w:left="1200" w:hanging="480"/>
       </w:pPr>
     </w:lvl>
     <w:lvl w:ilvl="2">
@@ -3980,7 +3915,10 @@
       <w:lvlText w:val="•"/>
       <w:lvlJc w:val="left"/>
       <w:pPr>
-        <w:ind w:left="2160" w:hanging="480"/>
+        <w:tabs>
+          <w:tab w:val="num" w:pos="1440"/>
+        </w:tabs>
+        <w:ind w:left="1920" w:hanging="480"/>
       </w:pPr>
     </w:lvl>
     <w:lvl w:ilvl="3">
@@ -3988,7 +3926,10 @@
       <w:lvlText w:val="–"/>
       <w:lvlJc w:val="left"/>
       <w:pPr>
-        <w:ind w:left="2880" w:hanging="480"/>
+        <w:tabs>
+          <w:tab w:val="num" w:pos="2160"/>
+        </w:tabs>
+        <w:ind w:left="2640" w:hanging="480"/>
       </w:pPr>
     </w:lvl>
     <w:lvl w:ilvl="4">
@@ -3996,7 +3937,10 @@
       <w:lvlText w:val="•"/>
       <w:lvlJc w:val="left"/>
       <w:pPr>
-        <w:ind w:left="3600" w:hanging="480"/>
+        <w:tabs>
+          <w:tab w:val="num" w:pos="2880"/>
+        </w:tabs>
+        <w:ind w:left="3360" w:hanging="480"/>
       </w:pPr>
     </w:lvl>
     <w:lvl w:ilvl="5">
@@ -4004,7 +3948,10 @@
       <w:lvlText w:val="–"/>
       <w:lvlJc w:val="left"/>
       <w:pPr>
-        <w:ind w:left="4320" w:hanging="480"/>
+        <w:tabs>
+          <w:tab w:val="num" w:pos="3600"/>
+        </w:tabs>
+        <w:ind w:left="4080" w:hanging="480"/>
       </w:pPr>
     </w:lvl>
     <w:lvl w:ilvl="6">
@@ -4012,7 +3959,10 @@
       <w:lvlText w:val="•"/>
       <w:lvlJc w:val="left"/>
       <w:pPr>
-        <w:ind w:left="5040" w:hanging="480"/>
+        <w:tabs>
+          <w:tab w:val="num" w:pos="4320"/>
+        </w:tabs>
+        <w:ind w:left="4800" w:hanging="480"/>
       </w:pPr>
     </w:lvl>
     <w:lvl w:ilvl="7">
@@ -4020,7 +3970,10 @@
       <w:lvlText w:val="–"/>
       <w:lvlJc w:val="left"/>
       <w:pPr>
-        <w:ind w:left="5760" w:hanging="480"/>
+        <w:tabs>
+          <w:tab w:val="num" w:pos="5040"/>
+        </w:tabs>
+        <w:ind w:left="5520" w:hanging="480"/>
       </w:pPr>
     </w:lvl>
     <w:lvl w:ilvl="8">
@@ -4028,7 +3981,10 @@
       <w:lvlText w:val="•"/>
       <w:lvlJc w:val="left"/>
       <w:pPr>
-        <w:ind w:left="6480" w:hanging="480"/>
+        <w:tabs>
+          <w:tab w:val="num" w:pos="5760"/>
+        </w:tabs>
+        <w:ind w:left="6240" w:hanging="480"/>
       </w:pPr>
     </w:lvl>
   </w:abstractNum>
@@ -4082,10 +4038,10 @@
   <w:docDefaults>
     <w:rPrDefault>
       <w:rPr>
-        <w:rFonts w:asciiTheme="minorHAnsi" w:cstheme="minorBidi" w:eastAsiaTheme="minorHAnsi" w:hAnsiTheme="minorHAnsi"/>
+        <w:rFonts w:asciiTheme="minorHAnsi" w:eastAsiaTheme="minorHAnsi" w:hAnsiTheme="minorHAnsi" w:cstheme="minorBidi"/>
         <w:sz w:val="24"/>
         <w:szCs w:val="24"/>
-        <w:lang w:bidi="ar-SA" w:eastAsia="en-US" w:val="en-US"/>
+        <w:lang w:val="en-US" w:eastAsia="en-US" w:bidi="ar-SA"/>
       </w:rPr>
     </w:rPrDefault>
     <w:pPrDefault>
@@ -4094,35 +4050,35 @@
       </w:pPr>
     </w:pPrDefault>
   </w:docDefaults>
-  <w:latentStyles w:count="276" w:defLockedState="0" w:defQFormat="0" w:defSemiHidden="0" w:defUIPriority="0" w:defUnhideWhenUsed="0"/>
-  <w:style w:default="1" w:styleId="Normal" w:type="paragraph">
+  <w:latentStyles w:defLockedState="0" w:defUIPriority="0" w:defSemiHidden="0" w:defUnhideWhenUsed="0" w:defQFormat="0" w:count="276"/>
+  <w:style w:type="paragraph" w:default="1" w:styleId="Normal">
     <w:name w:val="Normal"/>
     <w:qFormat/>
   </w:style>
-  <w:style w:styleId="BodyText" w:type="paragraph">
+  <w:style w:type="paragraph" w:styleId="BodyText">
     <w:name w:val="Body Text"/>
     <w:basedOn w:val="Normal"/>
     <w:link w:val="BodyTextChar"/>
     <w:pPr>
-      <w:spacing w:after="180" w:before="180"/>
+      <w:spacing w:before="180" w:after="180"/>
     </w:pPr>
     <w:qFormat/>
   </w:style>
-  <w:style w:customStyle="1" w:styleId="FirstParagraph" w:type="paragraph">
+  <w:style w:type="paragraph" w:customStyle="1" w:styleId="FirstParagraph">
     <w:name w:val="First Paragraph"/>
     <w:basedOn w:val="BodyText"/>
     <w:next w:val="BodyText"/>
     <w:qFormat/>
   </w:style>
-  <w:style w:customStyle="1" w:styleId="Compact" w:type="paragraph">
+  <w:style w:type="paragraph" w:customStyle="1" w:styleId="Compact">
     <w:name w:val="Compact"/>
     <w:basedOn w:val="BodyText"/>
     <w:qFormat/>
     <w:pPr>
-      <w:spacing w:after="36" w:before="36"/>
+      <w:spacing w:before="36" w:after="36"/>
     </w:pPr>
   </w:style>
-  <w:style w:styleId="Title" w:type="paragraph">
+  <w:style w:type="paragraph" w:styleId="Title">
     <w:name w:val="Title"/>
     <w:basedOn w:val="Normal"/>
     <w:next w:val="BodyText"/>
@@ -4130,19 +4086,19 @@
     <w:pPr>
       <w:keepNext/>
       <w:keepLines/>
-      <w:spacing w:after="240" w:before="480"/>
+      <w:spacing w:before="480" w:after="240"/>
       <w:jc w:val="center"/>
     </w:pPr>
     <w:rPr>
-      <w:rFonts w:asciiTheme="majorHAnsi" w:cstheme="majorBidi" w:eastAsiaTheme="majorEastAsia" w:hAnsiTheme="majorHAnsi"/>
+      <w:rFonts w:asciiTheme="majorHAnsi" w:eastAsiaTheme="majorEastAsia" w:hAnsiTheme="majorHAnsi" w:cstheme="majorBidi"/>
       <w:b/>
       <w:bCs/>
-      <w:color w:themeColor="accent1" w:themeShade="B5" w:val="345A8A"/>
+      <w:color w:val="345A8A" w:themeColor="accent1" w:themeShade="B5"/>
       <w:sz w:val="36"/>
       <w:szCs w:val="36"/>
     </w:rPr>
   </w:style>
-  <w:style w:styleId="Subtitle" w:type="paragraph">
+  <w:style w:type="paragraph" w:styleId="Subtitle">
     <w:name w:val="Subtitle"/>
     <w:basedOn w:val="Title"/>
     <w:next w:val="BodyText"/>
@@ -4150,7 +4106,7 @@
     <w:pPr>
       <w:keepNext/>
       <w:keepLines/>
-      <w:spacing w:after="240" w:before="240"/>
+      <w:spacing w:before="240" w:after="240"/>
       <w:jc w:val="center"/>
     </w:pPr>
     <w:rPr>
@@ -4158,7 +4114,7 @@
       <w:szCs w:val="30"/>
     </w:rPr>
   </w:style>
-  <w:style w:customStyle="1" w:styleId="Author" w:type="paragraph">
+  <w:style w:type="paragraph" w:customStyle="1" w:styleId="Author">
     <w:name w:val="Author"/>
     <w:next w:val="BodyText"/>
     <w:qFormat/>
@@ -4168,7 +4124,7 @@
       <w:jc w:val="center"/>
     </w:pPr>
   </w:style>
-  <w:style w:styleId="Date" w:type="paragraph">
+  <w:style w:type="paragraph" w:styleId="Date">
     <w:name w:val="Date"/>
     <w:next w:val="BodyText"/>
     <w:qFormat/>
@@ -4178,7 +4134,7 @@
       <w:jc w:val="center"/>
     </w:pPr>
   </w:style>
-  <w:style w:customStyle="1" w:styleId="AbstractTitle" w:type="paragraph">
+  <w:style w:type="paragraph" w:customStyle="1" w:styleId="AbstractTitle">
     <w:name w:val="Abstract Title"/>
     <w:basedOn w:val="Normal"/>
     <w:next w:val="Abstract"/>
@@ -4187,7 +4143,7 @@
       <w:keepNext/>
       <w:keepLines/>
       <w:jc w:val="center"/>
-      <w:spacing w:after="0" w:before="300"/>
+      <w:spacing w:before="300" w:after="0"/>
     </w:pPr>
     <w:rPr>
       <w:sz w:val="20"/>
@@ -4197,7 +4153,7 @@
       &gt;
     </w:rPr>
   </w:style>
-  <w:style w:customStyle="1" w:styleId="Abstract" w:type="paragraph">
+  <w:style w:type="paragraph" w:customStyle="1" w:styleId="Abstract">
     <w:name w:val="Abstract"/>
     <w:basedOn w:val="Normal"/>
     <w:next w:val="BodyText"/>
@@ -4205,14 +4161,14 @@
     <w:pPr>
       <w:keepNext/>
       <w:keepLines/>
-      <w:spacing w:after="300" w:before="100"/>
+      <w:spacing w:before="100" w:after="300"/>
     </w:pPr>
     <w:rPr>
       <w:sz w:val="20"/>
       <w:szCs w:val="20"/>
     </w:rPr>
   </w:style>
-  <w:style w:styleId="Bibliography" w:type="paragraph">
+  <w:style w:type="paragraph" w:styleId="Bibliography">
     <w:name w:val="Bibliography"/>
     <w:basedOn w:val="Normal"/>
     <w:next w:val="Bibliography"/>
@@ -4220,7 +4176,7 @@
     <w:pPr/>
     <w:rPr/>
   </w:style>
-  <w:style w:styleId="Heading1" w:type="paragraph">
+  <w:style w:type="paragraph" w:styleId="Heading1">
     <w:name w:val="Heading 1"/>
     <w:basedOn w:val="Normal"/>
     <w:next w:val="BodyText"/>
@@ -4229,19 +4185,19 @@
     <w:pPr>
       <w:keepNext/>
       <w:keepLines/>
-      <w:spacing w:after="0" w:before="480"/>
+      <w:spacing w:before="480" w:after="0"/>
       <w:outlineLvl w:val="0"/>
     </w:pPr>
     <w:rPr>
-      <w:rFonts w:asciiTheme="majorHAnsi" w:cstheme="majorBidi" w:eastAsiaTheme="majorEastAsia" w:hAnsiTheme="majorHAnsi"/>
+      <w:rFonts w:asciiTheme="majorHAnsi" w:eastAsiaTheme="majorEastAsia" w:hAnsiTheme="majorHAnsi" w:cstheme="majorBidi"/>
       <w:b/>
       <w:bCs/>
-      <w:color w:themeColor="accent1" w:val="4F81BD"/>
+      <w:color w:val="4F81BD" w:themeColor="accent1"/>
       <w:sz w:val="32"/>
       <w:szCs w:val="32"/>
     </w:rPr>
   </w:style>
-  <w:style w:styleId="Heading2" w:type="paragraph">
+  <w:style w:type="paragraph" w:styleId="Heading2">
     <w:name w:val="Heading 2"/>
     <w:basedOn w:val="Normal"/>
     <w:next w:val="BodyText"/>
@@ -4251,19 +4207,19 @@
     <w:pPr>
       <w:keepNext/>
       <w:keepLines/>
-      <w:spacing w:after="0" w:before="200"/>
+      <w:spacing w:before="200" w:after="0"/>
       <w:outlineLvl w:val="1"/>
     </w:pPr>
     <w:rPr>
-      <w:rFonts w:asciiTheme="majorHAnsi" w:cstheme="majorBidi" w:eastAsiaTheme="majorEastAsia" w:hAnsiTheme="majorHAnsi"/>
+      <w:rFonts w:asciiTheme="majorHAnsi" w:eastAsiaTheme="majorEastAsia" w:hAnsiTheme="majorHAnsi" w:cstheme="majorBidi"/>
       <w:b/>
       <w:bCs/>
-      <w:color w:themeColor="accent1" w:val="4F81BD"/>
+      <w:color w:val="4F81BD" w:themeColor="accent1"/>
       <w:sz w:val="28"/>
       <w:szCs w:val="28"/>
     </w:rPr>
   </w:style>
-  <w:style w:styleId="Heading3" w:type="paragraph">
+  <w:style w:type="paragraph" w:styleId="Heading3">
     <w:name w:val="Heading 3"/>
     <w:basedOn w:val="Normal"/>
     <w:next w:val="BodyText"/>
@@ -4273,19 +4229,19 @@
     <w:pPr>
       <w:keepNext/>
       <w:keepLines/>
-      <w:spacing w:after="0" w:before="200"/>
+      <w:spacing w:before="200" w:after="0"/>
       <w:outlineLvl w:val="2"/>
     </w:pPr>
     <w:rPr>
-      <w:rFonts w:asciiTheme="majorHAnsi" w:cstheme="majorBidi" w:eastAsiaTheme="majorEastAsia" w:hAnsiTheme="majorHAnsi"/>
+      <w:rFonts w:asciiTheme="majorHAnsi" w:eastAsiaTheme="majorEastAsia" w:hAnsiTheme="majorHAnsi" w:cstheme="majorBidi"/>
       <w:b/>
       <w:bCs/>
-      <w:color w:themeColor="accent1" w:val="4F81BD"/>
+      <w:color w:val="4F81BD" w:themeColor="accent1"/>
       <w:sz w:val="24"/>
       <w:szCs w:val="24"/>
     </w:rPr>
   </w:style>
-  <w:style w:styleId="Heading4" w:type="paragraph">
+  <w:style w:type="paragraph" w:styleId="Heading4">
     <w:name w:val="Heading 4"/>
     <w:basedOn w:val="Normal"/>
     <w:next w:val="BodyText"/>
@@ -4295,19 +4251,19 @@
     <w:pPr>
       <w:keepNext/>
       <w:keepLines/>
-      <w:spacing w:after="0" w:before="200"/>
+      <w:spacing w:before="200" w:after="0"/>
       <w:outlineLvl w:val="3"/>
     </w:pPr>
     <w:rPr>
-      <w:rFonts w:asciiTheme="majorHAnsi" w:cstheme="majorBidi" w:eastAsiaTheme="majorEastAsia" w:hAnsiTheme="majorHAnsi"/>
+      <w:rFonts w:asciiTheme="majorHAnsi" w:eastAsiaTheme="majorEastAsia" w:hAnsiTheme="majorHAnsi" w:cstheme="majorBidi"/>
       <w:i/>
       <w:bCs/>
-      <w:color w:themeColor="accent1" w:val="4F81BD"/>
+      <w:color w:val="4F81BD" w:themeColor="accent1"/>
       <w:sz w:val="24"/>
       <w:szCs w:val="24"/>
     </w:rPr>
   </w:style>
-  <w:style w:styleId="Heading5" w:type="paragraph">
+  <w:style w:type="paragraph" w:styleId="Heading5">
     <w:name w:val="Heading 5"/>
     <w:basedOn w:val="Normal"/>
     <w:next w:val="BodyText"/>
@@ -4317,18 +4273,18 @@
     <w:pPr>
       <w:keepNext/>
       <w:keepLines/>
-      <w:spacing w:after="0" w:before="200"/>
+      <w:spacing w:before="200" w:after="0"/>
       <w:outlineLvl w:val="4"/>
     </w:pPr>
     <w:rPr>
-      <w:rFonts w:asciiTheme="majorHAnsi" w:cstheme="majorBidi" w:eastAsiaTheme="majorEastAsia" w:hAnsiTheme="majorHAnsi"/>
+      <w:rFonts w:asciiTheme="majorHAnsi" w:eastAsiaTheme="majorEastAsia" w:hAnsiTheme="majorHAnsi" w:cstheme="majorBidi"/>
       <w:iCs/>
-      <w:color w:themeColor="accent1" w:val="4F81BD"/>
+      <w:color w:val="4F81BD" w:themeColor="accent1"/>
       <w:sz w:val="24"/>
       <w:szCs w:val="24"/>
     </w:rPr>
   </w:style>
-  <w:style w:styleId="Heading6" w:type="paragraph">
+  <w:style w:type="paragraph" w:styleId="Heading6">
     <w:name w:val="Heading 6"/>
     <w:basedOn w:val="Normal"/>
     <w:next w:val="BodyText"/>
@@ -4338,17 +4294,17 @@
     <w:pPr>
       <w:keepNext/>
       <w:keepLines/>
-      <w:spacing w:after="0" w:before="200"/>
+      <w:spacing w:before="200" w:after="0"/>
       <w:outlineLvl w:val="5"/>
     </w:pPr>
     <w:rPr>
-      <w:rFonts w:asciiTheme="majorHAnsi" w:cstheme="majorBidi" w:eastAsiaTheme="majorEastAsia" w:hAnsiTheme="majorHAnsi"/>
-      <w:color w:themeColor="accent1" w:val="4F81BD"/>
+      <w:rFonts w:asciiTheme="majorHAnsi" w:eastAsiaTheme="majorEastAsia" w:hAnsiTheme="majorHAnsi" w:cstheme="majorBidi"/>
+      <w:color w:val="4F81BD" w:themeColor="accent1"/>
       <w:sz w:val="24"/>
       <w:szCs w:val="24"/>
     </w:rPr>
   </w:style>
-  <w:style w:styleId="Heading7" w:type="paragraph">
+  <w:style w:type="paragraph" w:styleId="Heading7">
     <w:name w:val="Heading 7"/>
     <w:basedOn w:val="Normal"/>
     <w:next w:val="BodyText"/>
@@ -4358,17 +4314,17 @@
     <w:pPr>
       <w:keepNext/>
       <w:keepLines/>
-      <w:spacing w:after="0" w:before="200"/>
+      <w:spacing w:before="200" w:after="0"/>
       <w:outlineLvl w:val="6"/>
     </w:pPr>
     <w:rPr>
-      <w:rFonts w:asciiTheme="majorHAnsi" w:cstheme="majorBidi" w:eastAsiaTheme="majorEastAsia" w:hAnsiTheme="majorHAnsi"/>
-      <w:color w:themeColor="accent1" w:val="4F81BD"/>
+      <w:rFonts w:asciiTheme="majorHAnsi" w:eastAsiaTheme="majorEastAsia" w:hAnsiTheme="majorHAnsi" w:cstheme="majorBidi"/>
+      <w:color w:val="4F81BD" w:themeColor="accent1"/>
       <w:sz w:val="24"/>
       <w:szCs w:val="24"/>
     </w:rPr>
   </w:style>
-  <w:style w:styleId="Heading8" w:type="paragraph">
+  <w:style w:type="paragraph" w:styleId="Heading8">
     <w:name w:val="Heading 8"/>
     <w:basedOn w:val="Normal"/>
     <w:next w:val="BodyText"/>
@@ -4378,17 +4334,17 @@
     <w:pPr>
       <w:keepNext/>
       <w:keepLines/>
-      <w:spacing w:after="0" w:before="200"/>
+      <w:spacing w:before="200" w:after="0"/>
       <w:outlineLvl w:val="7"/>
     </w:pPr>
     <w:rPr>
-      <w:rFonts w:asciiTheme="majorHAnsi" w:cstheme="majorBidi" w:eastAsiaTheme="majorEastAsia" w:hAnsiTheme="majorHAnsi"/>
-      <w:color w:themeColor="accent1" w:val="4F81BD"/>
+      <w:rFonts w:asciiTheme="majorHAnsi" w:eastAsiaTheme="majorEastAsia" w:hAnsiTheme="majorHAnsi" w:cstheme="majorBidi"/>
+      <w:color w:val="4F81BD" w:themeColor="accent1"/>
       <w:sz w:val="24"/>
       <w:szCs w:val="24"/>
     </w:rPr>
   </w:style>
-  <w:style w:styleId="Heading9" w:type="paragraph">
+  <w:style w:type="paragraph" w:styleId="Heading9">
     <w:name w:val="Heading 9"/>
     <w:basedOn w:val="Normal"/>
     <w:next w:val="BodyText"/>
@@ -4398,17 +4354,17 @@
     <w:pPr>
       <w:keepNext/>
       <w:keepLines/>
-      <w:spacing w:after="0" w:before="200"/>
+      <w:spacing w:before="200" w:after="0"/>
       <w:outlineLvl w:val="8"/>
     </w:pPr>
     <w:rPr>
-      <w:rFonts w:asciiTheme="majorHAnsi" w:cstheme="majorBidi" w:eastAsiaTheme="majorEastAsia" w:hAnsiTheme="majorHAnsi"/>
-      <w:color w:themeColor="accent1" w:val="4F81BD"/>
+      <w:rFonts w:asciiTheme="majorHAnsi" w:eastAsiaTheme="majorEastAsia" w:hAnsiTheme="majorHAnsi" w:cstheme="majorBidi"/>
+      <w:color w:val="4F81BD" w:themeColor="accent1"/>
       <w:sz w:val="24"/>
       <w:szCs w:val="24"/>
     </w:rPr>
   </w:style>
-  <w:style w:styleId="BlockText" w:type="paragraph">
+  <w:style w:type="paragraph" w:styleId="BlockText">
     <w:name w:val="Block Text"/>
     <w:basedOn w:val="BodyText"/>
     <w:next w:val="BodyText"/>
@@ -4416,11 +4372,11 @@
     <w:unhideWhenUsed/>
     <w:qFormat/>
     <w:pPr>
-      <w:spacing w:after="100" w:before="100"/>
+      <w:spacing w:before="100" w:after="100"/>
       <w:ind w:firstLine="0" w:left="480" w:right="480"/>
     </w:pPr>
   </w:style>
-  <w:style w:styleId="FootnoteText" w:type="paragraph">
+  <w:style w:type="paragraph" w:styleId="FootnoteText">
     <w:name w:val="Footnote Text"/>
     <w:basedOn w:val="Normal"/>
     <w:next w:val="FootnoteText"/>
@@ -4428,30 +4384,30 @@
     <w:unhideWhenUsed/>
     <w:qFormat/>
   </w:style>
-  <w:style w:default="1" w:styleId="DefaultParagraphFont" w:type="character">
+  <w:style w:type="character" w:default="1" w:styleId="DefaultParagraphFont">
     <w:name w:val="Default Paragraph Font"/>
     <w:semiHidden/>
     <w:unhideWhenUsed/>
   </w:style>
-  <w:style w:default="1" w:styleId="Table" w:type="table">
+  <w:style w:type="table" w:default="1" w:styleId="Table">
     <w:name w:val="Table"/>
     <w:basedOn w:val="TableNormal"/>
     <w:semiHidden/>
     <w:unhideWhenUsed/>
     <w:qFormat/>
     <w:tblPr>
-      <w:tblInd w:type="dxa" w:w="0"/>
+      <w:tblInd w:w="0" w:type="dxa"/>
       <w:tblCellMar>
-        <w:top w:type="dxa" w:w="0"/>
-        <w:left w:type="dxa" w:w="108"/>
-        <w:bottom w:type="dxa" w:w="0"/>
-        <w:right w:type="dxa" w:w="108"/>
+        <w:top w:w="0" w:type="dxa"/>
+        <w:left w:w="108" w:type="dxa"/>
+        <w:bottom w:w="0" w:type="dxa"/>
+        <w:right w:w="108" w:type="dxa"/>
       </w:tblCellMar>
     </w:tblPr>
     <w:tblStylePr w:type="firstRow">
       <w:tblPr>
         <w:jc w:val="left"/>
-        <w:tblInd w:type="dxa" w:w="0"/>
+        <w:tblInd w:w="0" w:type="dxa"/>
       </w:tblPr>
       <w:trPr>
         <w:jc w:val="left"/>
@@ -4464,7 +4420,7 @@
       </w:tcPr>
     </w:tblStylePr>
   </w:style>
-  <w:style w:customStyle="1" w:styleId="DefinitionTerm" w:type="paragraph">
+  <w:style w:type="paragraph" w:customStyle="1" w:styleId="DefinitionTerm">
     <w:name w:val="Definition Term"/>
     <w:basedOn w:val="Normal"/>
     <w:next w:val="Definition"/>
@@ -4477,49 +4433,49 @@
       <w:b/>
     </w:rPr>
   </w:style>
-  <w:style w:customStyle="1" w:styleId="Definition" w:type="paragraph">
+  <w:style w:type="paragraph" w:customStyle="1" w:styleId="Definition">
     <w:name w:val="Definition"/>
     <w:basedOn w:val="Normal"/>
   </w:style>
-  <w:style w:styleId="Caption" w:type="paragraph">
+  <w:style w:type="paragraph" w:styleId="Caption">
     <w:name w:val="Caption"/>
     <w:basedOn w:val="Normal"/>
     <w:link w:val="BodyTextChar"/>
     <w:pPr>
-      <w:spacing w:after="120" w:before="0"/>
+      <w:spacing w:before="0" w:after="120"/>
     </w:pPr>
     <w:rPr>
       <w:i/>
     </w:rPr>
   </w:style>
-  <w:style w:customStyle="1" w:styleId="TableCaption" w:type="paragraph">
+  <w:style w:type="paragraph" w:customStyle="1" w:styleId="TableCaption">
     <w:name w:val="Table Caption"/>
     <w:basedOn w:val="Caption"/>
     <w:pPr>
       <w:keepNext/>
     </w:pPr>
   </w:style>
-  <w:style w:customStyle="1" w:styleId="ImageCaption" w:type="paragraph">
+  <w:style w:type="paragraph" w:customStyle="1" w:styleId="ImageCaption">
     <w:name w:val="Image Caption"/>
     <w:basedOn w:val="Caption"/>
   </w:style>
-  <w:style w:customStyle="1" w:styleId="Figure" w:type="paragraph">
+  <w:style w:type="paragraph" w:customStyle="1" w:styleId="Figure">
     <w:name w:val="Figure"/>
     <w:basedOn w:val="Normal"/>
   </w:style>
-  <w:style w:customStyle="1" w:styleId="CaptionedFigure" w:type="paragraph">
+  <w:style w:type="paragraph" w:customStyle="1" w:styleId="CaptionedFigure">
     <w:name w:val="Captioned Figure"/>
     <w:basedOn w:val="Figure"/>
     <w:pPr>
       <w:keepNext/>
     </w:pPr>
   </w:style>
-  <w:style w:customStyle="1" w:styleId="BodyTextChar" w:type="character">
+  <w:style w:type="character" w:customStyle="1" w:styleId="BodyTextChar">
     <w:name w:val="Body Text Char"/>
     <w:basedOn w:val="DefaultParagraphFont"/>
     <w:link w:val="BodyText"/>
   </w:style>
-  <w:style w:customStyle="1" w:styleId="VerbatimChar" w:type="character">
+  <w:style w:type="character" w:customStyle="1" w:styleId="VerbatimChar">
     <w:name w:val="Verbatim Char"/>
     <w:basedOn w:val="BodyTextChar"/>
     <w:rPr>
@@ -4527,25 +4483,25 @@
       <w:sz w:val="22"/>
     </w:rPr>
   </w:style>
-  <w:style w:customStyle="1" w:styleId="SectionNumber" w:type="character">
+  <w:style w:type="character" w:customStyle="1" w:styleId="SectionNumber">
     <w:name w:val="Section Number"/>
     <w:basedOn w:val="BodyTextChar"/>
   </w:style>
-  <w:style w:styleId="FootnoteReference" w:type="character">
+  <w:style w:type="character" w:styleId="FootnoteReference">
     <w:name w:val="Footnote Reference"/>
     <w:basedOn w:val="BodyTextChar"/>
     <w:rPr>
       <w:vertAlign w:val="superscript"/>
     </w:rPr>
   </w:style>
-  <w:style w:styleId="Hyperlink" w:type="character">
+  <w:style w:type="character" w:styleId="Hyperlink">
     <w:name w:val="Hyperlink"/>
     <w:basedOn w:val="BodyTextChar"/>
     <w:rPr>
-      <w:color w:themeColor="accent1" w:val="4F81BD"/>
+      <w:color w:val="4F81BD" w:themeColor="accent1"/>
     </w:rPr>
   </w:style>
-  <w:style w:styleId="TOCHeading" w:type="paragraph">
+  <w:style w:type="paragraph" w:styleId="TOCHeading">
     <w:name w:val="TOC Heading"/>
     <w:basedOn w:val="Heading1"/>
     <w:next w:val="BodyText"/>
@@ -4557,10 +4513,10 @@
       <w:outlineLvl w:val="9"/>
     </w:pPr>
     <w:rPr>
-      <w:rFonts w:asciiTheme="majorHAnsi" w:cstheme="majorBidi" w:eastAsiaTheme="majorEastAsia" w:hAnsiTheme="majorHAnsi"/>
+      <w:rFonts w:asciiTheme="majorHAnsi" w:eastAsiaTheme="majorEastAsia" w:hAnsiTheme="majorHAnsi" w:cstheme="majorBidi"/>
       <w:b w:val="0"/>
       <w:bCs w:val="0"/>
-      <w:color w:themeColor="accent1" w:themeShade="BF" w:val="365F91"/>
+      <w:color w:val="365F91" w:themeColor="accent1" w:themeShade="BF"/>
     </w:rPr>
   </w:style>
   <w:style w:type="paragraph" w:customStyle="1" w:styleId="SourceCode">
@@ -4652,10 +4608,7 @@
   <w:style w:type="character" w:customStyle="1" w:styleId="ImportTok">
     <w:name w:val="ImportTok"/>
     <w:basedOn w:val="VerbatimChar"/>
-    <w:rPr>
-      <w:color w:val="008000"/>
-      <w:b/>
-    </w:rPr>
+    <w:rPr/>
   </w:style>
   <w:style w:type="character" w:customStyle="1" w:styleId="CommentTok">
     <w:name w:val="CommentTok"/>
@@ -4730,9 +4683,7 @@
   <w:style w:type="character" w:customStyle="1" w:styleId="BuiltInTok">
     <w:name w:val="BuiltInTok"/>
     <w:basedOn w:val="VerbatimChar"/>
-    <w:rPr>
-      <w:color w:val="008000"/>
-    </w:rPr>
+    <w:rPr/>
   </w:style>
   <w:style w:type="character" w:customStyle="1" w:styleId="ExtensionTok">
     <w:name w:val="ExtensionTok"/>
